--- a/final_project/Documentation.docx
+++ b/final_project/Documentation.docx
@@ -4,6 +4,12 @@
   <w:body>
     <w:sdt>
       <w:sdtPr>
+        <w:rPr>
+          <w:rFonts w:eastAsiaTheme="minorHAnsi"/>
+          <w:kern w:val="2"/>
+          <w:lang w:eastAsia="en-US"/>
+          <w14:ligatures w14:val="standardContextual"/>
+        </w:rPr>
         <w:id w:val="-116145290"/>
         <w:docPartObj>
           <w:docPartGallery w:val="Cover Pages"/>
@@ -12,10 +18,8 @@
       </w:sdtPr>
       <w:sdtEndPr>
         <w:rPr>
-          <w:rFonts w:ascii="David" w:eastAsiaTheme="minorHAnsi" w:hAnsi="David" w:cs="David"/>
-          <w:kern w:val="2"/>
-          <w:lang w:val="en-US" w:eastAsia="en-US"/>
-          <w14:ligatures w14:val="standardContextual"/>
+          <w:rFonts w:ascii="David" w:hAnsi="David" w:cs="David"/>
+          <w:lang w:val="en-US"/>
         </w:rPr>
       </w:sdtEndPr>
       <w:sdtContent>
@@ -3526,11 +3530,6 @@
                                   </w:rPr>
                                 </w:pPr>
                                 <w:r>
-                                  <w:rPr>
-                                    <w:rFonts w:asciiTheme="majorHAnsi" w:hAnsiTheme="majorHAnsi"/>
-                                    <w:sz w:val="24"/>
-                                    <w:szCs w:val="24"/>
-                                  </w:rPr>
                                   <w:fldChar w:fldCharType="begin"/>
                                 </w:r>
                                 <w:r>
@@ -3542,18 +3541,6 @@
                                   <w:instrText>HYPERLINK "https://github.com/ItayChabra/finalProject/tree/master/final_project"</w:instrText>
                                 </w:r>
                                 <w:r>
-                                  <w:rPr>
-                                    <w:rFonts w:asciiTheme="majorHAnsi" w:hAnsiTheme="majorHAnsi"/>
-                                    <w:sz w:val="24"/>
-                                    <w:szCs w:val="24"/>
-                                  </w:rPr>
-                                </w:r>
-                                <w:r>
-                                  <w:rPr>
-                                    <w:rFonts w:asciiTheme="majorHAnsi" w:hAnsiTheme="majorHAnsi"/>
-                                    <w:sz w:val="24"/>
-                                    <w:szCs w:val="24"/>
-                                  </w:rPr>
                                   <w:fldChar w:fldCharType="separate"/>
                                 </w:r>
                                 <w:proofErr w:type="spellStart"/>
@@ -3715,11 +3702,6 @@
                             </w:rPr>
                           </w:pPr>
                           <w:r>
-                            <w:rPr>
-                              <w:rFonts w:asciiTheme="majorHAnsi" w:hAnsiTheme="majorHAnsi"/>
-                              <w:sz w:val="24"/>
-                              <w:szCs w:val="24"/>
-                            </w:rPr>
                             <w:fldChar w:fldCharType="begin"/>
                           </w:r>
                           <w:r>
@@ -3731,18 +3713,6 @@
                             <w:instrText>HYPERLINK "https://github.com/ItayChabra/finalProject/tree/master/final_project"</w:instrText>
                           </w:r>
                           <w:r>
-                            <w:rPr>
-                              <w:rFonts w:asciiTheme="majorHAnsi" w:hAnsiTheme="majorHAnsi"/>
-                              <w:sz w:val="24"/>
-                              <w:szCs w:val="24"/>
-                            </w:rPr>
-                          </w:r>
-                          <w:r>
-                            <w:rPr>
-                              <w:rFonts w:asciiTheme="majorHAnsi" w:hAnsiTheme="majorHAnsi"/>
-                              <w:sz w:val="24"/>
-                              <w:szCs w:val="24"/>
-                            </w:rPr>
                             <w:fldChar w:fldCharType="separate"/>
                           </w:r>
                           <w:proofErr w:type="spellStart"/>
@@ -4265,26 +4235,6 @@
           <w:szCs w:val="18"/>
           <w:lang w:val="en-US"/>
         </w:rPr>
-        <w:t>lambda_expr</w:t>
-      </w:r>
-      <w:proofErr w:type="spellEnd"/>
-      <w:r>
-        <w:rPr>
-          <w:rFonts w:ascii="David" w:hAnsi="David" w:cs="David"/>
-          <w:sz w:val="18"/>
-          <w:szCs w:val="18"/>
-          <w:lang w:val="en-US"/>
-        </w:rPr>
-        <w:t>&gt; | &lt;</w:t>
-      </w:r>
-      <w:proofErr w:type="spellStart"/>
-      <w:r>
-        <w:rPr>
-          <w:rFonts w:ascii="David" w:hAnsi="David" w:cs="David"/>
-          <w:sz w:val="18"/>
-          <w:szCs w:val="18"/>
-          <w:lang w:val="en-US"/>
-        </w:rPr>
         <w:t>lambda_call</w:t>
       </w:r>
       <w:proofErr w:type="spellEnd"/>
@@ -4784,7 +4734,7 @@
           <w:szCs w:val="18"/>
           <w:lang w:val="en-US"/>
         </w:rPr>
-        <w:t>lambda_expr</w:t>
+        <w:t>lambda_call</w:t>
       </w:r>
       <w:proofErr w:type="spellEnd"/>
       <w:r>
@@ -4794,56 +4744,27 @@
           <w:szCs w:val="18"/>
           <w:lang w:val="en-US"/>
         </w:rPr>
+        <w:t>&gt; | &lt;literal&gt; | &lt;</w:t>
+      </w:r>
+      <w:proofErr w:type="spellStart"/>
+      <w:r>
+        <w:rPr>
+          <w:rFonts w:ascii="David" w:hAnsi="David" w:cs="David"/>
+          <w:sz w:val="18"/>
+          <w:szCs w:val="18"/>
+          <w:lang w:val="en-US"/>
+        </w:rPr>
+        <w:t>conditional_expr</w:t>
+      </w:r>
+      <w:proofErr w:type="spellEnd"/>
+      <w:r>
+        <w:rPr>
+          <w:rFonts w:ascii="David" w:hAnsi="David" w:cs="David"/>
+          <w:sz w:val="18"/>
+          <w:szCs w:val="18"/>
+          <w:lang w:val="en-US"/>
+        </w:rPr>
         <w:t>&gt; | &lt;</w:t>
-      </w:r>
-      <w:proofErr w:type="spellStart"/>
-      <w:r>
-        <w:rPr>
-          <w:rFonts w:ascii="David" w:hAnsi="David" w:cs="David"/>
-          <w:sz w:val="18"/>
-          <w:szCs w:val="18"/>
-          <w:lang w:val="en-US"/>
-        </w:rPr>
-        <w:t>lambda_call</w:t>
-      </w:r>
-      <w:proofErr w:type="spellEnd"/>
-      <w:r>
-        <w:rPr>
-          <w:rFonts w:ascii="David" w:hAnsi="David" w:cs="David"/>
-          <w:sz w:val="18"/>
-          <w:szCs w:val="18"/>
-          <w:lang w:val="en-US"/>
-        </w:rPr>
-        <w:t>&gt; | &lt;identifier&gt; | &lt;literal&gt; | &lt;</w:t>
-      </w:r>
-      <w:proofErr w:type="spellStart"/>
-      <w:r>
-        <w:rPr>
-          <w:rFonts w:ascii="David" w:hAnsi="David" w:cs="David"/>
-          <w:sz w:val="18"/>
-          <w:szCs w:val="18"/>
-          <w:lang w:val="en-US"/>
-        </w:rPr>
-        <w:t>conditional_expr</w:t>
-      </w:r>
-      <w:proofErr w:type="spellEnd"/>
-      <w:r>
-        <w:rPr>
-          <w:rFonts w:ascii="David" w:hAnsi="David" w:cs="David"/>
-          <w:sz w:val="18"/>
-          <w:szCs w:val="18"/>
-          <w:lang w:val="en-US"/>
-        </w:rPr>
-        <w:t>&gt;</w:t>
-      </w:r>
-      <w:r>
-        <w:rPr>
-          <w:rFonts w:ascii="David" w:hAnsi="David" w:cs="David"/>
-          <w:sz w:val="18"/>
-          <w:szCs w:val="18"/>
-          <w:lang w:val="en-US"/>
-        </w:rPr>
-        <w:t xml:space="preserve"> | &lt;</w:t>
       </w:r>
       <w:proofErr w:type="spellStart"/>
       <w:r>
@@ -5152,45 +5073,6 @@
           <w:szCs w:val="18"/>
           <w:lang w:val="en-US"/>
         </w:rPr>
-        <w:t>&lt;params</w:t>
-      </w:r>
-      <w:proofErr w:type="gramStart"/>
-      <w:r>
-        <w:rPr>
-          <w:rFonts w:ascii="David" w:hAnsi="David" w:cs="David"/>
-          <w:sz w:val="18"/>
-          <w:szCs w:val="18"/>
-          <w:lang w:val="en-US"/>
-        </w:rPr>
-        <w:t>&gt; ::=</w:t>
-      </w:r>
-      <w:proofErr w:type="gramEnd"/>
-      <w:r>
-        <w:rPr>
-          <w:rFonts w:ascii="David" w:hAnsi="David" w:cs="David"/>
-          <w:sz w:val="18"/>
-          <w:szCs w:val="18"/>
-          <w:lang w:val="en-US"/>
-        </w:rPr>
-        <w:t xml:space="preserve"> &lt;identifier&gt; | &lt;identifier&gt; "," &lt;params&gt;</w:t>
-      </w:r>
-    </w:p>
-    <w:p>
-      <w:pPr>
-        <w:rPr>
-          <w:rFonts w:ascii="David" w:hAnsi="David" w:cs="David"/>
-          <w:sz w:val="18"/>
-          <w:szCs w:val="18"/>
-          <w:lang w:val="en-US"/>
-        </w:rPr>
-      </w:pPr>
-      <w:r>
-        <w:rPr>
-          <w:rFonts w:ascii="David" w:hAnsi="David" w:cs="David"/>
-          <w:sz w:val="18"/>
-          <w:szCs w:val="18"/>
-          <w:lang w:val="en-US"/>
-        </w:rPr>
         <w:t>&lt;</w:t>
       </w:r>
       <w:proofErr w:type="spellStart"/>
@@ -5201,7 +5083,7 @@
           <w:szCs w:val="18"/>
           <w:lang w:val="en-US"/>
         </w:rPr>
-        <w:t>args</w:t>
+        <w:t>conditional_expr</w:t>
       </w:r>
       <w:proofErr w:type="spellEnd"/>
       <w:proofErr w:type="gramStart"/>
@@ -5222,7 +5104,105 @@
           <w:szCs w:val="18"/>
           <w:lang w:val="en-US"/>
         </w:rPr>
-        <w:t xml:space="preserve"> &lt;expression&gt; ("," &lt;expression&gt;)*</w:t>
+        <w:t xml:space="preserve"> &lt;</w:t>
+      </w:r>
+      <w:proofErr w:type="spellStart"/>
+      <w:r>
+        <w:rPr>
+          <w:rFonts w:ascii="David" w:hAnsi="David" w:cs="David"/>
+          <w:sz w:val="18"/>
+          <w:szCs w:val="18"/>
+          <w:lang w:val="en-US"/>
+        </w:rPr>
+        <w:t>boolean_expr</w:t>
+      </w:r>
+      <w:proofErr w:type="spellEnd"/>
+      <w:r>
+        <w:rPr>
+          <w:rFonts w:ascii="David" w:hAnsi="David" w:cs="David"/>
+          <w:sz w:val="18"/>
+          <w:szCs w:val="18"/>
+          <w:lang w:val="en-US"/>
+        </w:rPr>
+        <w:t>&gt; "?" &lt;expression&gt; ":" &lt;expression&gt;</w:t>
+      </w:r>
+    </w:p>
+    <w:p>
+      <w:pPr>
+        <w:rPr>
+          <w:rFonts w:ascii="David" w:hAnsi="David" w:cs="David"/>
+          <w:sz w:val="18"/>
+          <w:szCs w:val="18"/>
+          <w:lang w:val="en-US"/>
+        </w:rPr>
+      </w:pPr>
+      <w:r>
+        <w:rPr>
+          <w:rFonts w:ascii="David" w:hAnsi="David" w:cs="David"/>
+          <w:sz w:val="18"/>
+          <w:szCs w:val="18"/>
+          <w:lang w:val="en-US"/>
+        </w:rPr>
+        <w:t>&lt;params</w:t>
+      </w:r>
+      <w:proofErr w:type="gramStart"/>
+      <w:r>
+        <w:rPr>
+          <w:rFonts w:ascii="David" w:hAnsi="David" w:cs="David"/>
+          <w:sz w:val="18"/>
+          <w:szCs w:val="18"/>
+          <w:lang w:val="en-US"/>
+        </w:rPr>
+        <w:t>&gt; ::=</w:t>
+      </w:r>
+      <w:proofErr w:type="gramEnd"/>
+      <w:r>
+        <w:rPr>
+          <w:rFonts w:ascii="David" w:hAnsi="David" w:cs="David"/>
+          <w:sz w:val="18"/>
+          <w:szCs w:val="18"/>
+          <w:lang w:val="en-US"/>
+        </w:rPr>
+        <w:t xml:space="preserve"> &lt;identifier&gt; | &lt;identifier&gt; "," &lt;params&gt;</w:t>
+      </w:r>
+    </w:p>
+    <w:p>
+      <w:pPr>
+        <w:rPr>
+          <w:rFonts w:ascii="David" w:hAnsi="David" w:cs="David"/>
+          <w:sz w:val="18"/>
+          <w:szCs w:val="18"/>
+          <w:lang w:val="en-US"/>
+        </w:rPr>
+      </w:pPr>
+      <w:r>
+        <w:rPr>
+          <w:rFonts w:ascii="David" w:hAnsi="David" w:cs="David"/>
+          <w:sz w:val="18"/>
+          <w:szCs w:val="18"/>
+          <w:lang w:val="en-US"/>
+        </w:rPr>
+        <w:t>&lt;term</w:t>
+      </w:r>
+      <w:proofErr w:type="gramStart"/>
+      <w:r>
+        <w:rPr>
+          <w:rFonts w:ascii="David" w:hAnsi="David" w:cs="David"/>
+          <w:sz w:val="18"/>
+          <w:szCs w:val="18"/>
+          <w:lang w:val="en-US"/>
+        </w:rPr>
+        <w:t>&gt; ::=</w:t>
+      </w:r>
+      <w:proofErr w:type="gramEnd"/>
+      <w:r>
+        <w:rPr>
+          <w:rFonts w:ascii="David" w:hAnsi="David" w:cs="David"/>
+          <w:sz w:val="18"/>
+          <w:szCs w:val="18"/>
+          <w:lang w:val="en-US"/>
+        </w:rPr>
+        <w:t xml:space="preserve"> &lt;literal&gt; | "(" &lt;expression&gt; ")"</w:t>
       </w:r>
     </w:p>
     <w:p>
@@ -5251,7 +5231,7 @@
           <w:szCs w:val="18"/>
           <w:lang w:val="en-US"/>
         </w:rPr>
-        <w:t>arithmetic_op</w:t>
+        <w:t>args</w:t>
       </w:r>
       <w:proofErr w:type="spellEnd"/>
       <w:proofErr w:type="gramStart"/>
@@ -5272,7 +5252,27 @@
           <w:szCs w:val="18"/>
           <w:lang w:val="en-US"/>
         </w:rPr>
-        <w:t xml:space="preserve"> "+" | "-" | "*" | "/" | "%"</w:t>
+        <w:t xml:space="preserve"> &lt;expression&gt; | &lt;expression&gt; "," &lt;</w:t>
+      </w:r>
+      <w:proofErr w:type="spellStart"/>
+      <w:r>
+        <w:rPr>
+          <w:rFonts w:ascii="David" w:hAnsi="David" w:cs="David"/>
+          <w:sz w:val="18"/>
+          <w:szCs w:val="18"/>
+          <w:lang w:val="en-US"/>
+        </w:rPr>
+        <w:t>args</w:t>
+      </w:r>
+      <w:proofErr w:type="spellEnd"/>
+      <w:r>
+        <w:rPr>
+          <w:rFonts w:ascii="David" w:hAnsi="David" w:cs="David"/>
+          <w:sz w:val="18"/>
+          <w:szCs w:val="18"/>
+          <w:lang w:val="en-US"/>
+        </w:rPr>
+        <w:t>&gt;</w:t>
       </w:r>
     </w:p>
     <w:p>
@@ -5301,7 +5301,7 @@
           <w:szCs w:val="18"/>
           <w:lang w:val="en-US"/>
         </w:rPr>
-        <w:t>boolean_op</w:t>
+        <w:t>arithmetic_op</w:t>
       </w:r>
       <w:proofErr w:type="spellEnd"/>
       <w:proofErr w:type="gramStart"/>
@@ -5322,7 +5322,7 @@
           <w:szCs w:val="18"/>
           <w:lang w:val="en-US"/>
         </w:rPr>
-        <w:t xml:space="preserve"> "&amp;&amp;" | "||"</w:t>
+        <w:t xml:space="preserve"> "+" | "-" | "*" | "/" | "%"</w:t>
       </w:r>
     </w:p>
     <w:p>
@@ -5351,7 +5351,7 @@
           <w:szCs w:val="18"/>
           <w:lang w:val="en-US"/>
         </w:rPr>
-        <w:t>comparison_op</w:t>
+        <w:t>boolean_op</w:t>
       </w:r>
       <w:proofErr w:type="spellEnd"/>
       <w:proofErr w:type="gramStart"/>
@@ -5372,7 +5372,7 @@
           <w:szCs w:val="18"/>
           <w:lang w:val="en-US"/>
         </w:rPr>
-        <w:t xml:space="preserve"> "==" | "!=" | "&gt;" | "&lt;" | "&gt;=" | "&lt;="</w:t>
+        <w:t xml:space="preserve"> "&amp;&amp;" | "||"</w:t>
       </w:r>
     </w:p>
     <w:p>
@@ -5401,7 +5401,7 @@
           <w:szCs w:val="18"/>
           <w:lang w:val="en-US"/>
         </w:rPr>
-        <w:t>conditional_expr</w:t>
+        <w:t>comparison_op</w:t>
       </w:r>
       <w:proofErr w:type="spellEnd"/>
       <w:proofErr w:type="gramStart"/>
@@ -5422,27 +5422,7 @@
           <w:szCs w:val="18"/>
           <w:lang w:val="en-US"/>
         </w:rPr>
-        <w:t xml:space="preserve"> &lt;</w:t>
-      </w:r>
-      <w:proofErr w:type="spellStart"/>
-      <w:r>
-        <w:rPr>
-          <w:rFonts w:ascii="David" w:hAnsi="David" w:cs="David"/>
-          <w:sz w:val="18"/>
-          <w:szCs w:val="18"/>
-          <w:lang w:val="en-US"/>
-        </w:rPr>
-        <w:t>boolean_expr</w:t>
-      </w:r>
-      <w:proofErr w:type="spellEnd"/>
-      <w:r>
-        <w:rPr>
-          <w:rFonts w:ascii="David" w:hAnsi="David" w:cs="David"/>
-          <w:sz w:val="18"/>
-          <w:szCs w:val="18"/>
-          <w:lang w:val="en-US"/>
-        </w:rPr>
-        <w:t>&gt; "?" &lt;expression&gt; ":" &lt;expression&gt;</w:t>
+        <w:t xml:space="preserve"> "==" | "!=" | "&gt;" | "&lt;" | "&gt;=" | "&lt;="</w:t>
       </w:r>
     </w:p>
     <w:p>
@@ -5650,45 +5630,6 @@
           <w:lang w:val="en-US"/>
         </w:rPr>
         <w:t xml:space="preserve"> "TRUE" | "FALSE"</w:t>
-      </w:r>
-    </w:p>
-    <w:p>
-      <w:pPr>
-        <w:rPr>
-          <w:rFonts w:ascii="David" w:hAnsi="David" w:cs="David"/>
-          <w:sz w:val="18"/>
-          <w:szCs w:val="18"/>
-          <w:lang w:val="en-US"/>
-        </w:rPr>
-      </w:pPr>
-      <w:r>
-        <w:rPr>
-          <w:rFonts w:ascii="David" w:hAnsi="David" w:cs="David"/>
-          <w:sz w:val="18"/>
-          <w:szCs w:val="18"/>
-          <w:lang w:val="en-US"/>
-        </w:rPr>
-        <w:t>&lt;term</w:t>
-      </w:r>
-      <w:proofErr w:type="gramStart"/>
-      <w:r>
-        <w:rPr>
-          <w:rFonts w:ascii="David" w:hAnsi="David" w:cs="David"/>
-          <w:sz w:val="18"/>
-          <w:szCs w:val="18"/>
-          <w:lang w:val="en-US"/>
-        </w:rPr>
-        <w:t>&gt; ::=</w:t>
-      </w:r>
-      <w:proofErr w:type="gramEnd"/>
-      <w:r>
-        <w:rPr>
-          <w:rFonts w:ascii="David" w:hAnsi="David" w:cs="David"/>
-          <w:sz w:val="18"/>
-          <w:szCs w:val="18"/>
-          <w:lang w:val="en-US"/>
-        </w:rPr>
-        <w:t xml:space="preserve"> &lt;identifier&gt; | &lt;literal&gt; | "(" &lt;expression&gt; ")"</w:t>
       </w:r>
     </w:p>
     <w:p>
@@ -6286,6 +6227,14 @@
       <w:pPr>
         <w:rPr>
           <w:rFonts w:ascii="David" w:hAnsi="David" w:cs="David"/>
+          <w:lang w:val="en-US"/>
+        </w:rPr>
+      </w:pPr>
+    </w:p>
+    <w:p>
+      <w:pPr>
+        <w:rPr>
+          <w:rFonts w:ascii="David" w:hAnsi="David" w:cs="David"/>
           <w:b/>
           <w:bCs/>
           <w:color w:val="153D63" w:themeColor="text2" w:themeTint="E6"/>
@@ -6495,14 +6444,6 @@
       <w:pPr>
         <w:rPr>
           <w:rFonts w:ascii="David" w:hAnsi="David" w:cs="David"/>
-          <w:lang w:val="en-US"/>
-        </w:rPr>
-      </w:pPr>
-    </w:p>
-    <w:p>
-      <w:pPr>
-        <w:rPr>
-          <w:rFonts w:ascii="David" w:hAnsi="David" w:cs="David"/>
           <w:b/>
           <w:bCs/>
           <w:color w:val="153D63" w:themeColor="text2" w:themeTint="E6"/>
@@ -6524,549 +6465,10 @@
           <w:lang w:val="en-US"/>
         </w:rPr>
         <w:lastRenderedPageBreak/>
-        <w:t>User guide for running the interpreter</w:t>
-      </w:r>
-    </w:p>
-    <w:p>
-      <w:pPr>
-        <w:rPr>
-          <w:rFonts w:ascii="David" w:hAnsi="David" w:cs="David"/>
-          <w:b/>
-          <w:bCs/>
-          <w:lang w:val="en-US"/>
-        </w:rPr>
-      </w:pPr>
-      <w:r>
-        <w:rPr>
-          <w:rFonts w:ascii="David" w:hAnsi="David" w:cs="David"/>
-          <w:b/>
-          <w:bCs/>
-          <w:lang w:val="en-US"/>
-        </w:rPr>
-        <w:t>Interactive mode</w:t>
-      </w:r>
-    </w:p>
-    <w:p>
-      <w:pPr>
-        <w:rPr>
-          <w:rFonts w:ascii="David" w:hAnsi="David" w:cs="David"/>
-          <w:lang w:val="en-US"/>
-        </w:rPr>
-      </w:pPr>
-      <w:r>
-        <w:rPr>
-          <w:rFonts w:ascii="David" w:hAnsi="David" w:cs="David"/>
-          <w:lang w:val="en-US"/>
-        </w:rPr>
-        <w:t>Interactive mode allows users to run commands line by line in a REPL (Read-Eval-Print Loop) environment. This mode is ideal for testing small code snippets, debugging, and experimenting with the language's features.</w:t>
-      </w:r>
-    </w:p>
-    <w:p>
-      <w:pPr>
-        <w:rPr>
-          <w:rFonts w:ascii="David" w:hAnsi="David" w:cs="David"/>
-          <w:b/>
-          <w:bCs/>
-          <w:lang w:val="en-US"/>
-        </w:rPr>
-      </w:pPr>
-      <w:r>
-        <w:rPr>
-          <w:rFonts w:ascii="David" w:hAnsi="David" w:cs="David"/>
-          <w:b/>
-          <w:bCs/>
-        </w:rPr>
-        <w:t>How to Use Interactive Mode:</w:t>
-      </w:r>
-    </w:p>
-    <w:p>
-      <w:pPr>
-        <w:pStyle w:val="ListParagraph"/>
-        <w:numPr>
-          <w:ilvl w:val="0"/>
-          <w:numId w:val="3"/>
-        </w:numPr>
-        <w:rPr>
-          <w:rFonts w:ascii="David" w:hAnsi="David" w:cs="David"/>
-        </w:rPr>
-      </w:pPr>
-      <w:r>
-        <w:rPr>
-          <w:rFonts w:ascii="David" w:hAnsi="David" w:cs="David"/>
-          <w:b/>
-          <w:bCs/>
-        </w:rPr>
-        <w:t xml:space="preserve">Enter the terminal: </w:t>
-      </w:r>
-      <w:r>
-        <w:rPr>
-          <w:rFonts w:ascii="David" w:hAnsi="David" w:cs="David"/>
-        </w:rPr>
-        <w:t>Navigate to the directory</w:t>
-      </w:r>
-      <w:r>
-        <w:rPr>
-          <w:rFonts w:ascii="David" w:hAnsi="David" w:cs="David"/>
-        </w:rPr>
-        <w:t xml:space="preserve"> “</w:t>
-      </w:r>
-      <w:proofErr w:type="spellStart"/>
-      <w:r>
-        <w:rPr>
-          <w:rFonts w:ascii="David" w:hAnsi="David" w:cs="David"/>
-        </w:rPr>
-        <w:t>final_project</w:t>
-      </w:r>
-      <w:proofErr w:type="spellEnd"/>
-      <w:r>
-        <w:rPr>
-          <w:rFonts w:ascii="David" w:hAnsi="David" w:cs="David"/>
-        </w:rPr>
-        <w:t xml:space="preserve">” by </w:t>
-      </w:r>
-      <w:r>
-        <w:rPr>
-          <w:rFonts w:ascii="David" w:hAnsi="David" w:cs="David"/>
-        </w:rPr>
-        <w:t>entering the following command</w:t>
-      </w:r>
-      <w:r>
-        <w:rPr>
-          <w:rFonts w:ascii="David" w:hAnsi="David" w:cs="David"/>
-        </w:rPr>
-        <w:t xml:space="preserve">: “cd </w:t>
-      </w:r>
-      <w:proofErr w:type="spellStart"/>
-      <w:r>
-        <w:rPr>
-          <w:rFonts w:ascii="David" w:hAnsi="David" w:cs="David"/>
-        </w:rPr>
-        <w:t>final_project</w:t>
-      </w:r>
-      <w:proofErr w:type="spellEnd"/>
-      <w:r>
-        <w:rPr>
-          <w:rFonts w:ascii="David" w:hAnsi="David" w:cs="David"/>
-        </w:rPr>
-        <w:t>”.</w:t>
-      </w:r>
-    </w:p>
-    <w:p>
-      <w:pPr>
-        <w:pStyle w:val="ListParagraph"/>
-        <w:numPr>
-          <w:ilvl w:val="0"/>
-          <w:numId w:val="3"/>
-        </w:numPr>
-        <w:rPr>
-          <w:rFonts w:ascii="David" w:hAnsi="David" w:cs="David"/>
-        </w:rPr>
-      </w:pPr>
-      <w:r>
-        <w:rPr>
-          <w:rFonts w:ascii="David" w:hAnsi="David" w:cs="David"/>
-          <w:b/>
-          <w:bCs/>
-        </w:rPr>
-        <w:t>Start the Interpreter</w:t>
-      </w:r>
-      <w:r>
-        <w:rPr>
-          <w:rFonts w:ascii="David" w:hAnsi="David" w:cs="David"/>
-        </w:rPr>
-        <w:t xml:space="preserve">: </w:t>
-      </w:r>
-      <w:r>
-        <w:rPr>
-          <w:rFonts w:ascii="David" w:hAnsi="David" w:cs="David"/>
-        </w:rPr>
-        <w:t>Run the interpreter by executing the main.py file without specifying any additional files:</w:t>
-      </w:r>
-      <w:r>
-        <w:rPr>
-          <w:rFonts w:ascii="David" w:hAnsi="David" w:cs="David"/>
-        </w:rPr>
-        <w:t xml:space="preserve"> “python main.py”.</w:t>
-      </w:r>
-    </w:p>
-    <w:p>
-      <w:pPr>
-        <w:pStyle w:val="ListParagraph"/>
-        <w:numPr>
-          <w:ilvl w:val="0"/>
-          <w:numId w:val="3"/>
-        </w:numPr>
-        <w:rPr>
-          <w:rFonts w:ascii="David" w:hAnsi="David" w:cs="David"/>
-        </w:rPr>
-      </w:pPr>
-      <w:r>
-        <w:rPr>
-          <w:rFonts w:ascii="David" w:hAnsi="David" w:cs="David"/>
-          <w:b/>
-          <w:bCs/>
-        </w:rPr>
-        <w:t>Input Commands</w:t>
-      </w:r>
-      <w:r>
-        <w:rPr>
-          <w:rFonts w:ascii="David" w:hAnsi="David" w:cs="David"/>
-        </w:rPr>
-        <w:t>: You can type expressions, function definitions, or any other valid statement directly into the command line.</w:t>
-      </w:r>
-    </w:p>
-    <w:p>
-      <w:pPr>
-        <w:pStyle w:val="ListParagraph"/>
-        <w:numPr>
-          <w:ilvl w:val="0"/>
-          <w:numId w:val="3"/>
-        </w:numPr>
-        <w:rPr>
-          <w:rFonts w:ascii="David" w:hAnsi="David" w:cs="David"/>
-          <w:lang w:val="en-US"/>
-        </w:rPr>
-      </w:pPr>
-      <w:r>
-        <w:rPr>
-          <w:rFonts w:ascii="David" w:hAnsi="David" w:cs="David"/>
-          <w:b/>
-          <w:bCs/>
-        </w:rPr>
-        <w:t>Immediate Feedback</w:t>
-      </w:r>
-      <w:r>
-        <w:rPr>
-          <w:rFonts w:ascii="David" w:hAnsi="David" w:cs="David"/>
-        </w:rPr>
-        <w:t>: After pressing Enter, the interpreter evaluates the input and immediately displays the result or output.</w:t>
-      </w:r>
-    </w:p>
-    <w:p>
-      <w:pPr>
-        <w:rPr>
-          <w:rFonts w:ascii="David" w:hAnsi="David" w:cs="David"/>
-          <w:u w:val="single"/>
-          <w:lang w:val="en-US"/>
-        </w:rPr>
-      </w:pPr>
-    </w:p>
-    <w:p>
-      <w:pPr>
-        <w:rPr>
-          <w:rFonts w:ascii="David" w:hAnsi="David" w:cs="David"/>
-          <w:b/>
-          <w:bCs/>
-          <w:lang w:val="en-US"/>
-        </w:rPr>
-      </w:pPr>
-      <w:r>
-        <w:rPr>
-          <w:rFonts w:ascii="David" w:hAnsi="David" w:cs="David"/>
-          <w:b/>
-          <w:bCs/>
-          <w:lang w:val="en-US"/>
-        </w:rPr>
-        <w:t>File execution mode</w:t>
-      </w:r>
-    </w:p>
-    <w:p>
-      <w:pPr>
-        <w:rPr>
-          <w:rFonts w:ascii="David" w:hAnsi="David" w:cs="David"/>
-          <w:lang w:val="en-US"/>
-        </w:rPr>
-      </w:pPr>
-      <w:r>
-        <w:rPr>
-          <w:rFonts w:ascii="David" w:hAnsi="David" w:cs="David"/>
-        </w:rPr>
-        <w:t xml:space="preserve">File execution mode is designed for running entire programs written in </w:t>
+        <w:t xml:space="preserve">User guide for running the </w:t>
       </w:r>
       <w:proofErr w:type="gramStart"/>
       <w:r>
-        <w:rPr>
-          <w:rFonts w:ascii="David" w:hAnsi="David" w:cs="David"/>
-        </w:rPr>
-        <w:t>a .lambda</w:t>
-      </w:r>
-      <w:proofErr w:type="gramEnd"/>
-      <w:r>
-        <w:rPr>
-          <w:rFonts w:ascii="David" w:hAnsi="David" w:cs="David"/>
-        </w:rPr>
-        <w:t xml:space="preserve"> file. This mode is useful for executing complete scripts and programs that have been pre-written and saved.</w:t>
-      </w:r>
-    </w:p>
-    <w:p>
-      <w:pPr>
-        <w:rPr>
-          <w:rFonts w:ascii="David" w:hAnsi="David" w:cs="David"/>
-          <w:b/>
-          <w:bCs/>
-          <w:lang w:val="en-US"/>
-        </w:rPr>
-      </w:pPr>
-      <w:r>
-        <w:rPr>
-          <w:rFonts w:ascii="David" w:hAnsi="David" w:cs="David"/>
-          <w:b/>
-          <w:bCs/>
-        </w:rPr>
-        <w:t>How to Use File Execution Mode:</w:t>
-      </w:r>
-    </w:p>
-    <w:p>
-      <w:pPr>
-        <w:pStyle w:val="ListParagraph"/>
-        <w:numPr>
-          <w:ilvl w:val="0"/>
-          <w:numId w:val="4"/>
-        </w:numPr>
-        <w:rPr>
-          <w:rFonts w:ascii="David" w:hAnsi="David" w:cs="David"/>
-        </w:rPr>
-      </w:pPr>
-      <w:r>
-        <w:rPr>
-          <w:rFonts w:ascii="David" w:hAnsi="David" w:cs="David"/>
-          <w:b/>
-          <w:bCs/>
-        </w:rPr>
-        <w:t>Create a Script</w:t>
-      </w:r>
-      <w:r>
-        <w:rPr>
-          <w:rFonts w:ascii="David" w:hAnsi="David" w:cs="David"/>
-        </w:rPr>
-        <w:t xml:space="preserve">: Write your program in </w:t>
-      </w:r>
-      <w:proofErr w:type="gramStart"/>
-      <w:r>
-        <w:rPr>
-          <w:rFonts w:ascii="David" w:hAnsi="David" w:cs="David"/>
-        </w:rPr>
-        <w:t>a .lambda</w:t>
-      </w:r>
-      <w:proofErr w:type="gramEnd"/>
-      <w:r>
-        <w:rPr>
-          <w:rFonts w:ascii="David" w:hAnsi="David" w:cs="David"/>
-        </w:rPr>
-        <w:t xml:space="preserve"> file using the language's syntax.</w:t>
-      </w:r>
-    </w:p>
-    <w:p>
-      <w:pPr>
-        <w:pStyle w:val="ListParagraph"/>
-        <w:numPr>
-          <w:ilvl w:val="0"/>
-          <w:numId w:val="4"/>
-        </w:numPr>
-        <w:rPr>
-          <w:rFonts w:ascii="David" w:hAnsi="David" w:cs="David"/>
-        </w:rPr>
-      </w:pPr>
-      <w:r>
-        <w:rPr>
-          <w:rFonts w:ascii="David" w:hAnsi="David" w:cs="David"/>
-          <w:b/>
-          <w:bCs/>
-        </w:rPr>
-        <w:t>Run the Script</w:t>
-      </w:r>
-      <w:r>
-        <w:rPr>
-          <w:rFonts w:ascii="David" w:hAnsi="David" w:cs="David"/>
-        </w:rPr>
-        <w:t xml:space="preserve">: Execute the interpreter </w:t>
-      </w:r>
-      <w:r>
-        <w:rPr>
-          <w:rFonts w:ascii="David" w:hAnsi="David" w:cs="David"/>
-        </w:rPr>
-        <w:t xml:space="preserve">by entering the file name as an argument. For example: “python main.py </w:t>
-      </w:r>
-      <w:proofErr w:type="spellStart"/>
-      <w:r>
-        <w:rPr>
-          <w:rFonts w:ascii="David" w:hAnsi="David" w:cs="David"/>
-        </w:rPr>
-        <w:t>your_</w:t>
-      </w:r>
-      <w:proofErr w:type="gramStart"/>
-      <w:r>
-        <w:rPr>
-          <w:rFonts w:ascii="David" w:hAnsi="David" w:cs="David"/>
-        </w:rPr>
-        <w:t>program.lambda</w:t>
-      </w:r>
-      <w:proofErr w:type="spellEnd"/>
-      <w:proofErr w:type="gramEnd"/>
-      <w:r>
-        <w:rPr>
-          <w:rFonts w:ascii="David" w:hAnsi="David" w:cs="David"/>
-        </w:rPr>
-        <w:t>”.</w:t>
-      </w:r>
-    </w:p>
-    <w:p>
-      <w:pPr>
-        <w:pStyle w:val="ListParagraph"/>
-        <w:numPr>
-          <w:ilvl w:val="0"/>
-          <w:numId w:val="4"/>
-        </w:numPr>
-        <w:rPr>
-          <w:rFonts w:ascii="David" w:hAnsi="David" w:cs="David"/>
-          <w:lang w:val="en-US"/>
-        </w:rPr>
-      </w:pPr>
-      <w:r>
-        <w:rPr>
-          <w:rFonts w:ascii="David" w:hAnsi="David" w:cs="David"/>
-          <w:b/>
-          <w:bCs/>
-        </w:rPr>
-        <w:t>Program Output</w:t>
-      </w:r>
-      <w:r>
-        <w:rPr>
-          <w:rFonts w:ascii="David" w:hAnsi="David" w:cs="David"/>
-        </w:rPr>
-        <w:t>: The interpreter reads the file, evaluates all the statements, and outputs the results.</w:t>
-      </w:r>
-    </w:p>
-    <w:p>
-      <w:pPr>
-        <w:rPr>
-          <w:rFonts w:ascii="David" w:hAnsi="David" w:cs="David"/>
-          <w:lang w:val="en-US"/>
-        </w:rPr>
-      </w:pPr>
-    </w:p>
-    <w:p>
-      <w:pPr>
-        <w:rPr>
-          <w:rFonts w:ascii="David" w:hAnsi="David" w:cs="David"/>
-          <w:lang w:val="en-US"/>
-        </w:rPr>
-      </w:pPr>
-    </w:p>
-    <w:p>
-      <w:pPr>
-        <w:rPr>
-          <w:rFonts w:ascii="David" w:hAnsi="David" w:cs="David"/>
-          <w:lang w:val="en-US"/>
-        </w:rPr>
-      </w:pPr>
-    </w:p>
-    <w:p>
-      <w:pPr>
-        <w:rPr>
-          <w:rFonts w:ascii="David" w:hAnsi="David" w:cs="David"/>
-          <w:lang w:val="en-US"/>
-        </w:rPr>
-      </w:pPr>
-    </w:p>
-    <w:p>
-      <w:pPr>
-        <w:rPr>
-          <w:rFonts w:ascii="David" w:hAnsi="David" w:cs="David"/>
-          <w:lang w:val="en-US"/>
-        </w:rPr>
-      </w:pPr>
-    </w:p>
-    <w:p>
-      <w:pPr>
-        <w:rPr>
-          <w:rFonts w:ascii="David" w:hAnsi="David" w:cs="David"/>
-          <w:lang w:val="en-US"/>
-        </w:rPr>
-      </w:pPr>
-    </w:p>
-    <w:p>
-      <w:pPr>
-        <w:rPr>
-          <w:rFonts w:ascii="David" w:hAnsi="David" w:cs="David"/>
-          <w:lang w:val="en-US"/>
-        </w:rPr>
-      </w:pPr>
-    </w:p>
-    <w:p>
-      <w:pPr>
-        <w:rPr>
-          <w:rFonts w:ascii="David" w:hAnsi="David" w:cs="David"/>
-          <w:lang w:val="en-US"/>
-        </w:rPr>
-      </w:pPr>
-    </w:p>
-    <w:p>
-      <w:pPr>
-        <w:rPr>
-          <w:rFonts w:ascii="David" w:hAnsi="David" w:cs="David"/>
-          <w:lang w:val="en-US"/>
-        </w:rPr>
-      </w:pPr>
-    </w:p>
-    <w:p>
-      <w:pPr>
-        <w:rPr>
-          <w:rFonts w:ascii="David" w:hAnsi="David" w:cs="David"/>
-          <w:lang w:val="en-US"/>
-        </w:rPr>
-      </w:pPr>
-    </w:p>
-    <w:p>
-      <w:pPr>
-        <w:rPr>
-          <w:rFonts w:ascii="David" w:hAnsi="David" w:cs="David"/>
-          <w:lang w:val="en-US"/>
-        </w:rPr>
-      </w:pPr>
-    </w:p>
-    <w:p>
-      <w:pPr>
-        <w:rPr>
-          <w:rFonts w:ascii="David" w:hAnsi="David" w:cs="David"/>
-          <w:lang w:val="en-US"/>
-        </w:rPr>
-      </w:pPr>
-    </w:p>
-    <w:p>
-      <w:pPr>
-        <w:rPr>
-          <w:rFonts w:ascii="David" w:hAnsi="David" w:cs="David"/>
-          <w:lang w:val="en-US"/>
-        </w:rPr>
-      </w:pPr>
-    </w:p>
-    <w:p>
-      <w:pPr>
-        <w:rPr>
-          <w:rFonts w:ascii="David" w:hAnsi="David" w:cs="David"/>
-          <w:lang w:val="en-US"/>
-        </w:rPr>
-      </w:pPr>
-    </w:p>
-    <w:p>
-      <w:pPr>
-        <w:rPr>
-          <w:rFonts w:ascii="David" w:hAnsi="David" w:cs="David"/>
-          <w:lang w:val="en-US"/>
-        </w:rPr>
-      </w:pPr>
-    </w:p>
-    <w:p>
-      <w:pPr>
-        <w:rPr>
-          <w:rFonts w:ascii="David" w:hAnsi="David" w:cs="David"/>
-          <w:lang w:val="en-US"/>
-        </w:rPr>
-      </w:pPr>
-    </w:p>
-    <w:p>
-      <w:pPr>
         <w:rPr>
           <w:rFonts w:ascii="David" w:hAnsi="David" w:cs="David"/>
           <w:b/>
@@ -7077,8 +6479,550 @@
           <w:u w:val="single"/>
           <w:lang w:val="en-US"/>
         </w:rPr>
-      </w:pPr>
-      <w:r>
+        <w:t>interpreter</w:t>
+      </w:r>
+      <w:proofErr w:type="gramEnd"/>
+    </w:p>
+    <w:p>
+      <w:pPr>
+        <w:rPr>
+          <w:rFonts w:ascii="David" w:hAnsi="David" w:cs="David"/>
+          <w:b/>
+          <w:bCs/>
+          <w:lang w:val="en-US"/>
+        </w:rPr>
+      </w:pPr>
+      <w:r>
+        <w:rPr>
+          <w:rFonts w:ascii="David" w:hAnsi="David" w:cs="David"/>
+          <w:b/>
+          <w:bCs/>
+          <w:lang w:val="en-US"/>
+        </w:rPr>
+        <w:t>Interactive mode</w:t>
+      </w:r>
+    </w:p>
+    <w:p>
+      <w:pPr>
+        <w:rPr>
+          <w:rFonts w:ascii="David" w:hAnsi="David" w:cs="David"/>
+          <w:lang w:val="en-US"/>
+        </w:rPr>
+      </w:pPr>
+      <w:r>
+        <w:rPr>
+          <w:rFonts w:ascii="David" w:hAnsi="David" w:cs="David"/>
+          <w:lang w:val="en-US"/>
+        </w:rPr>
+        <w:t>Interactive mode allows users to run commands line by line in a REPL (Read-Eval-Print Loop) environment. This mode is ideal for testing small code snippets, debugging, and experimenting with the language's features.</w:t>
+      </w:r>
+    </w:p>
+    <w:p>
+      <w:pPr>
+        <w:rPr>
+          <w:rFonts w:ascii="David" w:hAnsi="David" w:cs="David"/>
+          <w:b/>
+          <w:bCs/>
+          <w:lang w:val="en-US"/>
+        </w:rPr>
+      </w:pPr>
+      <w:r>
+        <w:rPr>
+          <w:rFonts w:ascii="David" w:hAnsi="David" w:cs="David"/>
+          <w:b/>
+          <w:bCs/>
+        </w:rPr>
+        <w:t>How to Use Interactive Mode:</w:t>
+      </w:r>
+    </w:p>
+    <w:p>
+      <w:pPr>
+        <w:pStyle w:val="ListParagraph"/>
+        <w:numPr>
+          <w:ilvl w:val="0"/>
+          <w:numId w:val="3"/>
+        </w:numPr>
+        <w:rPr>
+          <w:rFonts w:ascii="David" w:hAnsi="David" w:cs="David"/>
+        </w:rPr>
+      </w:pPr>
+      <w:r>
+        <w:rPr>
+          <w:rFonts w:ascii="David" w:hAnsi="David" w:cs="David"/>
+          <w:b/>
+          <w:bCs/>
+        </w:rPr>
+        <w:t xml:space="preserve">Enter the terminal: </w:t>
+      </w:r>
+      <w:r>
+        <w:rPr>
+          <w:rFonts w:ascii="David" w:hAnsi="David" w:cs="David"/>
+        </w:rPr>
+        <w:t>Navigate to the directory</w:t>
+      </w:r>
+      <w:r>
+        <w:rPr>
+          <w:rFonts w:ascii="David" w:hAnsi="David" w:cs="David"/>
+        </w:rPr>
+        <w:t xml:space="preserve"> “</w:t>
+      </w:r>
+      <w:proofErr w:type="spellStart"/>
+      <w:r>
+        <w:rPr>
+          <w:rFonts w:ascii="David" w:hAnsi="David" w:cs="David"/>
+        </w:rPr>
+        <w:t>final_project</w:t>
+      </w:r>
+      <w:proofErr w:type="spellEnd"/>
+      <w:r>
+        <w:rPr>
+          <w:rFonts w:ascii="David" w:hAnsi="David" w:cs="David"/>
+        </w:rPr>
+        <w:t xml:space="preserve">” by </w:t>
+      </w:r>
+      <w:r>
+        <w:rPr>
+          <w:rFonts w:ascii="David" w:hAnsi="David" w:cs="David"/>
+        </w:rPr>
+        <w:t>entering the following command</w:t>
+      </w:r>
+      <w:r>
+        <w:rPr>
+          <w:rFonts w:ascii="David" w:hAnsi="David" w:cs="David"/>
+        </w:rPr>
+        <w:t xml:space="preserve">: “cd </w:t>
+      </w:r>
+      <w:proofErr w:type="spellStart"/>
+      <w:r>
+        <w:rPr>
+          <w:rFonts w:ascii="David" w:hAnsi="David" w:cs="David"/>
+        </w:rPr>
+        <w:t>final_project</w:t>
+      </w:r>
+      <w:proofErr w:type="spellEnd"/>
+      <w:r>
+        <w:rPr>
+          <w:rFonts w:ascii="David" w:hAnsi="David" w:cs="David"/>
+        </w:rPr>
+        <w:t>”.</w:t>
+      </w:r>
+    </w:p>
+    <w:p>
+      <w:pPr>
+        <w:pStyle w:val="ListParagraph"/>
+        <w:numPr>
+          <w:ilvl w:val="0"/>
+          <w:numId w:val="3"/>
+        </w:numPr>
+        <w:rPr>
+          <w:rFonts w:ascii="David" w:hAnsi="David" w:cs="David"/>
+        </w:rPr>
+      </w:pPr>
+      <w:r>
+        <w:rPr>
+          <w:rFonts w:ascii="David" w:hAnsi="David" w:cs="David"/>
+          <w:b/>
+          <w:bCs/>
+        </w:rPr>
+        <w:t>Start the Interpreter</w:t>
+      </w:r>
+      <w:r>
+        <w:rPr>
+          <w:rFonts w:ascii="David" w:hAnsi="David" w:cs="David"/>
+        </w:rPr>
+        <w:t xml:space="preserve">: </w:t>
+      </w:r>
+      <w:r>
+        <w:rPr>
+          <w:rFonts w:ascii="David" w:hAnsi="David" w:cs="David"/>
+        </w:rPr>
+        <w:t>Run the interpreter by executing the main.py file without specifying any additional files:</w:t>
+      </w:r>
+      <w:r>
+        <w:rPr>
+          <w:rFonts w:ascii="David" w:hAnsi="David" w:cs="David"/>
+        </w:rPr>
+        <w:t xml:space="preserve"> “python main.py”.</w:t>
+      </w:r>
+    </w:p>
+    <w:p>
+      <w:pPr>
+        <w:pStyle w:val="ListParagraph"/>
+        <w:numPr>
+          <w:ilvl w:val="0"/>
+          <w:numId w:val="3"/>
+        </w:numPr>
+        <w:rPr>
+          <w:rFonts w:ascii="David" w:hAnsi="David" w:cs="David"/>
+        </w:rPr>
+      </w:pPr>
+      <w:r>
+        <w:rPr>
+          <w:rFonts w:ascii="David" w:hAnsi="David" w:cs="David"/>
+          <w:b/>
+          <w:bCs/>
+        </w:rPr>
+        <w:t>Input Commands</w:t>
+      </w:r>
+      <w:r>
+        <w:rPr>
+          <w:rFonts w:ascii="David" w:hAnsi="David" w:cs="David"/>
+        </w:rPr>
+        <w:t>: You can type expressions, function definitions, or any other valid statement directly into the command line.</w:t>
+      </w:r>
+    </w:p>
+    <w:p>
+      <w:pPr>
+        <w:pStyle w:val="ListParagraph"/>
+        <w:numPr>
+          <w:ilvl w:val="0"/>
+          <w:numId w:val="3"/>
+        </w:numPr>
+        <w:rPr>
+          <w:rFonts w:ascii="David" w:hAnsi="David" w:cs="David"/>
+          <w:lang w:val="en-US"/>
+        </w:rPr>
+      </w:pPr>
+      <w:r>
+        <w:rPr>
+          <w:rFonts w:ascii="David" w:hAnsi="David" w:cs="David"/>
+          <w:b/>
+          <w:bCs/>
+        </w:rPr>
+        <w:t>Immediate Feedback</w:t>
+      </w:r>
+      <w:r>
+        <w:rPr>
+          <w:rFonts w:ascii="David" w:hAnsi="David" w:cs="David"/>
+        </w:rPr>
+        <w:t>: After pressing Enter, the interpreter evaluates the input and immediately displays the result or output.</w:t>
+      </w:r>
+    </w:p>
+    <w:p>
+      <w:pPr>
+        <w:rPr>
+          <w:rFonts w:ascii="David" w:hAnsi="David" w:cs="David"/>
+          <w:u w:val="single"/>
+          <w:lang w:val="en-US"/>
+        </w:rPr>
+      </w:pPr>
+    </w:p>
+    <w:p>
+      <w:pPr>
+        <w:rPr>
+          <w:rFonts w:ascii="David" w:hAnsi="David" w:cs="David"/>
+          <w:b/>
+          <w:bCs/>
+          <w:lang w:val="en-US"/>
+        </w:rPr>
+      </w:pPr>
+      <w:r>
+        <w:rPr>
+          <w:rFonts w:ascii="David" w:hAnsi="David" w:cs="David"/>
+          <w:b/>
+          <w:bCs/>
+          <w:lang w:val="en-US"/>
+        </w:rPr>
+        <w:t>File execution mode</w:t>
+      </w:r>
+    </w:p>
+    <w:p>
+      <w:pPr>
+        <w:rPr>
+          <w:rFonts w:ascii="David" w:hAnsi="David" w:cs="David"/>
+          <w:lang w:val="en-US"/>
+        </w:rPr>
+      </w:pPr>
+      <w:r>
+        <w:rPr>
+          <w:rFonts w:ascii="David" w:hAnsi="David" w:cs="David"/>
+        </w:rPr>
+        <w:t xml:space="preserve">File execution mode is designed for running entire programs written in </w:t>
+      </w:r>
+      <w:proofErr w:type="gramStart"/>
+      <w:r>
+        <w:rPr>
+          <w:rFonts w:ascii="David" w:hAnsi="David" w:cs="David"/>
+        </w:rPr>
+        <w:t>a .lambda</w:t>
+      </w:r>
+      <w:proofErr w:type="gramEnd"/>
+      <w:r>
+        <w:rPr>
+          <w:rFonts w:ascii="David" w:hAnsi="David" w:cs="David"/>
+        </w:rPr>
+        <w:t xml:space="preserve"> file. This mode is useful for executing complete scripts and programs that have been pre-written and saved.</w:t>
+      </w:r>
+    </w:p>
+    <w:p>
+      <w:pPr>
+        <w:rPr>
+          <w:rFonts w:ascii="David" w:hAnsi="David" w:cs="David"/>
+          <w:b/>
+          <w:bCs/>
+          <w:lang w:val="en-US"/>
+        </w:rPr>
+      </w:pPr>
+      <w:r>
+        <w:rPr>
+          <w:rFonts w:ascii="David" w:hAnsi="David" w:cs="David"/>
+          <w:b/>
+          <w:bCs/>
+        </w:rPr>
+        <w:t>How to Use File Execution Mode:</w:t>
+      </w:r>
+    </w:p>
+    <w:p>
+      <w:pPr>
+        <w:pStyle w:val="ListParagraph"/>
+        <w:numPr>
+          <w:ilvl w:val="0"/>
+          <w:numId w:val="4"/>
+        </w:numPr>
+        <w:rPr>
+          <w:rFonts w:ascii="David" w:hAnsi="David" w:cs="David"/>
+        </w:rPr>
+      </w:pPr>
+      <w:r>
+        <w:rPr>
+          <w:rFonts w:ascii="David" w:hAnsi="David" w:cs="David"/>
+          <w:b/>
+          <w:bCs/>
+        </w:rPr>
+        <w:t>Create a Script</w:t>
+      </w:r>
+      <w:r>
+        <w:rPr>
+          <w:rFonts w:ascii="David" w:hAnsi="David" w:cs="David"/>
+        </w:rPr>
+        <w:t xml:space="preserve">: Write your program in </w:t>
+      </w:r>
+      <w:proofErr w:type="gramStart"/>
+      <w:r>
+        <w:rPr>
+          <w:rFonts w:ascii="David" w:hAnsi="David" w:cs="David"/>
+        </w:rPr>
+        <w:t>a .lambda</w:t>
+      </w:r>
+      <w:proofErr w:type="gramEnd"/>
+      <w:r>
+        <w:rPr>
+          <w:rFonts w:ascii="David" w:hAnsi="David" w:cs="David"/>
+        </w:rPr>
+        <w:t xml:space="preserve"> file using the language's syntax.</w:t>
+      </w:r>
+    </w:p>
+    <w:p>
+      <w:pPr>
+        <w:pStyle w:val="ListParagraph"/>
+        <w:numPr>
+          <w:ilvl w:val="0"/>
+          <w:numId w:val="4"/>
+        </w:numPr>
+        <w:rPr>
+          <w:rFonts w:ascii="David" w:hAnsi="David" w:cs="David"/>
+        </w:rPr>
+      </w:pPr>
+      <w:r>
+        <w:rPr>
+          <w:rFonts w:ascii="David" w:hAnsi="David" w:cs="David"/>
+          <w:b/>
+          <w:bCs/>
+        </w:rPr>
+        <w:t>Run the Script</w:t>
+      </w:r>
+      <w:r>
+        <w:rPr>
+          <w:rFonts w:ascii="David" w:hAnsi="David" w:cs="David"/>
+        </w:rPr>
+        <w:t xml:space="preserve">: Execute the interpreter </w:t>
+      </w:r>
+      <w:r>
+        <w:rPr>
+          <w:rFonts w:ascii="David" w:hAnsi="David" w:cs="David"/>
+        </w:rPr>
+        <w:t xml:space="preserve">by entering the file name as an argument. For example: “python main.py </w:t>
+      </w:r>
+      <w:proofErr w:type="spellStart"/>
+      <w:r>
+        <w:rPr>
+          <w:rFonts w:ascii="David" w:hAnsi="David" w:cs="David"/>
+        </w:rPr>
+        <w:t>your_</w:t>
+      </w:r>
+      <w:proofErr w:type="gramStart"/>
+      <w:r>
+        <w:rPr>
+          <w:rFonts w:ascii="David" w:hAnsi="David" w:cs="David"/>
+        </w:rPr>
+        <w:t>program.lambda</w:t>
+      </w:r>
+      <w:proofErr w:type="spellEnd"/>
+      <w:proofErr w:type="gramEnd"/>
+      <w:r>
+        <w:rPr>
+          <w:rFonts w:ascii="David" w:hAnsi="David" w:cs="David"/>
+        </w:rPr>
+        <w:t>”.</w:t>
+      </w:r>
+    </w:p>
+    <w:p>
+      <w:pPr>
+        <w:pStyle w:val="ListParagraph"/>
+        <w:numPr>
+          <w:ilvl w:val="0"/>
+          <w:numId w:val="4"/>
+        </w:numPr>
+        <w:rPr>
+          <w:rFonts w:ascii="David" w:hAnsi="David" w:cs="David"/>
+          <w:lang w:val="en-US"/>
+        </w:rPr>
+      </w:pPr>
+      <w:r>
+        <w:rPr>
+          <w:rFonts w:ascii="David" w:hAnsi="David" w:cs="David"/>
+          <w:b/>
+          <w:bCs/>
+        </w:rPr>
+        <w:t>Program Output</w:t>
+      </w:r>
+      <w:r>
+        <w:rPr>
+          <w:rFonts w:ascii="David" w:hAnsi="David" w:cs="David"/>
+        </w:rPr>
+        <w:t>: The interpreter reads the file, evaluates all the statements, and outputs the results.</w:t>
+      </w:r>
+    </w:p>
+    <w:p>
+      <w:pPr>
+        <w:rPr>
+          <w:rFonts w:ascii="David" w:hAnsi="David" w:cs="David"/>
+          <w:lang w:val="en-US"/>
+        </w:rPr>
+      </w:pPr>
+    </w:p>
+    <w:p>
+      <w:pPr>
+        <w:rPr>
+          <w:rFonts w:ascii="David" w:hAnsi="David" w:cs="David"/>
+          <w:lang w:val="en-US"/>
+        </w:rPr>
+      </w:pPr>
+    </w:p>
+    <w:p>
+      <w:pPr>
+        <w:rPr>
+          <w:rFonts w:ascii="David" w:hAnsi="David" w:cs="David"/>
+          <w:lang w:val="en-US"/>
+        </w:rPr>
+      </w:pPr>
+    </w:p>
+    <w:p>
+      <w:pPr>
+        <w:rPr>
+          <w:rFonts w:ascii="David" w:hAnsi="David" w:cs="David"/>
+          <w:lang w:val="en-US"/>
+        </w:rPr>
+      </w:pPr>
+    </w:p>
+    <w:p>
+      <w:pPr>
+        <w:rPr>
+          <w:rFonts w:ascii="David" w:hAnsi="David" w:cs="David"/>
+          <w:lang w:val="en-US"/>
+        </w:rPr>
+      </w:pPr>
+    </w:p>
+    <w:p>
+      <w:pPr>
+        <w:rPr>
+          <w:rFonts w:ascii="David" w:hAnsi="David" w:cs="David"/>
+          <w:lang w:val="en-US"/>
+        </w:rPr>
+      </w:pPr>
+    </w:p>
+    <w:p>
+      <w:pPr>
+        <w:rPr>
+          <w:rFonts w:ascii="David" w:hAnsi="David" w:cs="David"/>
+          <w:lang w:val="en-US"/>
+        </w:rPr>
+      </w:pPr>
+    </w:p>
+    <w:p>
+      <w:pPr>
+        <w:rPr>
+          <w:rFonts w:ascii="David" w:hAnsi="David" w:cs="David"/>
+          <w:lang w:val="en-US"/>
+        </w:rPr>
+      </w:pPr>
+    </w:p>
+    <w:p>
+      <w:pPr>
+        <w:rPr>
+          <w:rFonts w:ascii="David" w:hAnsi="David" w:cs="David"/>
+          <w:lang w:val="en-US"/>
+        </w:rPr>
+      </w:pPr>
+    </w:p>
+    <w:p>
+      <w:pPr>
+        <w:rPr>
+          <w:rFonts w:ascii="David" w:hAnsi="David" w:cs="David"/>
+          <w:lang w:val="en-US"/>
+        </w:rPr>
+      </w:pPr>
+    </w:p>
+    <w:p>
+      <w:pPr>
+        <w:rPr>
+          <w:rFonts w:ascii="David" w:hAnsi="David" w:cs="David"/>
+          <w:lang w:val="en-US"/>
+        </w:rPr>
+      </w:pPr>
+    </w:p>
+    <w:p>
+      <w:pPr>
+        <w:rPr>
+          <w:rFonts w:ascii="David" w:hAnsi="David" w:cs="David"/>
+          <w:lang w:val="en-US"/>
+        </w:rPr>
+      </w:pPr>
+    </w:p>
+    <w:p>
+      <w:pPr>
+        <w:rPr>
+          <w:rFonts w:ascii="David" w:hAnsi="David" w:cs="David"/>
+          <w:lang w:val="en-US"/>
+        </w:rPr>
+      </w:pPr>
+    </w:p>
+    <w:p>
+      <w:pPr>
+        <w:rPr>
+          <w:rFonts w:ascii="David" w:hAnsi="David" w:cs="David"/>
+          <w:lang w:val="en-US"/>
+        </w:rPr>
+      </w:pPr>
+    </w:p>
+    <w:p>
+      <w:pPr>
+        <w:rPr>
+          <w:rFonts w:ascii="David" w:hAnsi="David" w:cs="David"/>
+          <w:lang w:val="en-US"/>
+        </w:rPr>
+      </w:pPr>
+    </w:p>
+    <w:p>
+      <w:pPr>
+        <w:rPr>
+          <w:rFonts w:ascii="David" w:hAnsi="David" w:cs="David"/>
+          <w:lang w:val="en-US"/>
+        </w:rPr>
+      </w:pPr>
+    </w:p>
+    <w:p>
+      <w:pPr>
         <w:rPr>
           <w:rFonts w:ascii="David" w:hAnsi="David" w:cs="David"/>
           <w:b/>
@@ -7089,563 +7033,8 @@
           <w:u w:val="single"/>
           <w:lang w:val="en-US"/>
         </w:rPr>
-        <w:lastRenderedPageBreak/>
-        <w:t>Design decisions</w:t>
-      </w:r>
-    </w:p>
-    <w:p>
-      <w:pPr>
-        <w:rPr>
-          <w:rFonts w:ascii="David" w:hAnsi="David" w:cs="David"/>
-        </w:rPr>
-      </w:pPr>
-      <w:r>
-        <w:rPr>
-          <w:rFonts w:ascii="David" w:hAnsi="David" w:cs="David"/>
-        </w:rPr>
-        <w:t>The language was designed with several core features in mind:</w:t>
-      </w:r>
-    </w:p>
-    <w:p>
-      <w:pPr>
-        <w:numPr>
-          <w:ilvl w:val="0"/>
-          <w:numId w:val="5"/>
-        </w:numPr>
-        <w:rPr>
-          <w:rFonts w:ascii="David" w:hAnsi="David" w:cs="David"/>
-        </w:rPr>
-      </w:pPr>
-      <w:r>
-        <w:rPr>
-          <w:rFonts w:ascii="David" w:hAnsi="David" w:cs="David"/>
-          <w:b/>
-          <w:bCs/>
-        </w:rPr>
-        <w:t>First-Class Functions:</w:t>
-      </w:r>
-      <w:r>
-        <w:rPr>
-          <w:rFonts w:ascii="David" w:hAnsi="David" w:cs="David"/>
-        </w:rPr>
-        <w:t xml:space="preserve"> Functions and lambda expressions are treated as first-class citizens, meaning they can be passed as arguments</w:t>
-      </w:r>
-      <w:r>
-        <w:rPr>
-          <w:rFonts w:ascii="David" w:hAnsi="David" w:cs="David"/>
-        </w:rPr>
-        <w:t xml:space="preserve"> and</w:t>
-      </w:r>
-      <w:r>
-        <w:rPr>
-          <w:rFonts w:ascii="David" w:hAnsi="David" w:cs="David"/>
-        </w:rPr>
-        <w:t xml:space="preserve"> returned from other functions</w:t>
-      </w:r>
-      <w:r>
-        <w:rPr>
-          <w:rFonts w:ascii="David" w:hAnsi="David" w:cs="David"/>
-        </w:rPr>
-        <w:t>.</w:t>
-      </w:r>
-    </w:p>
-    <w:p>
-      <w:pPr>
-        <w:numPr>
-          <w:ilvl w:val="0"/>
-          <w:numId w:val="5"/>
-        </w:numPr>
-        <w:rPr>
-          <w:rFonts w:ascii="David" w:hAnsi="David" w:cs="David"/>
-        </w:rPr>
-      </w:pPr>
-      <w:r>
-        <w:rPr>
-          <w:rFonts w:ascii="David" w:hAnsi="David" w:cs="David"/>
-          <w:b/>
-          <w:bCs/>
-        </w:rPr>
-        <w:t>Lambda Expressions:</w:t>
-      </w:r>
-      <w:r>
-        <w:rPr>
-          <w:rFonts w:ascii="David" w:hAnsi="David" w:cs="David"/>
-        </w:rPr>
-        <w:t xml:space="preserve"> The language supports anonymous functions through lambda expressions, which can be defined and called inline.</w:t>
-      </w:r>
-    </w:p>
-    <w:p>
-      <w:pPr>
-        <w:numPr>
-          <w:ilvl w:val="0"/>
-          <w:numId w:val="5"/>
-        </w:numPr>
-        <w:rPr>
-          <w:rFonts w:ascii="David" w:hAnsi="David" w:cs="David"/>
-        </w:rPr>
-      </w:pPr>
-      <w:r>
-        <w:rPr>
-          <w:rFonts w:ascii="David" w:hAnsi="David" w:cs="David"/>
-          <w:b/>
-          <w:bCs/>
-        </w:rPr>
-        <w:t>Arithmetic and Boolean Operations:</w:t>
-      </w:r>
-      <w:r>
-        <w:rPr>
-          <w:rFonts w:ascii="David" w:hAnsi="David" w:cs="David"/>
-        </w:rPr>
-        <w:t xml:space="preserve"> The language includes support for standard arithmetic operations (+, -, *, /, %) and </w:t>
-      </w:r>
-      <w:proofErr w:type="spellStart"/>
-      <w:r>
-        <w:rPr>
-          <w:rFonts w:ascii="David" w:hAnsi="David" w:cs="David"/>
-        </w:rPr>
-        <w:t>boolean</w:t>
-      </w:r>
-      <w:proofErr w:type="spellEnd"/>
-      <w:r>
-        <w:rPr>
-          <w:rFonts w:ascii="David" w:hAnsi="David" w:cs="David"/>
-        </w:rPr>
-        <w:t xml:space="preserve"> operations (&amp;&amp;, ||</w:t>
-      </w:r>
-      <w:proofErr w:type="gramStart"/>
-      <w:r>
-        <w:rPr>
-          <w:rFonts w:ascii="David" w:hAnsi="David" w:cs="David"/>
-        </w:rPr>
-        <w:t>, !</w:t>
-      </w:r>
-      <w:proofErr w:type="gramEnd"/>
-      <w:r>
-        <w:rPr>
-          <w:rFonts w:ascii="David" w:hAnsi="David" w:cs="David"/>
-        </w:rPr>
-        <w:t>).</w:t>
-      </w:r>
-    </w:p>
-    <w:p>
-      <w:pPr>
-        <w:numPr>
-          <w:ilvl w:val="0"/>
-          <w:numId w:val="5"/>
-        </w:numPr>
-        <w:rPr>
-          <w:rFonts w:ascii="David" w:hAnsi="David" w:cs="David"/>
-        </w:rPr>
-      </w:pPr>
-      <w:r>
-        <w:rPr>
-          <w:rFonts w:ascii="David" w:hAnsi="David" w:cs="David"/>
-          <w:b/>
-          <w:bCs/>
-        </w:rPr>
-        <w:t>Conditional Expressions:</w:t>
-      </w:r>
-      <w:r>
-        <w:rPr>
-          <w:rFonts w:ascii="David" w:hAnsi="David" w:cs="David"/>
-        </w:rPr>
-        <w:t xml:space="preserve"> The language supports conditional expressions using a ternary-like syntax (</w:t>
-      </w:r>
-      <w:proofErr w:type="gramStart"/>
-      <w:r>
-        <w:rPr>
-          <w:rFonts w:ascii="David" w:hAnsi="David" w:cs="David"/>
-        </w:rPr>
-        <w:t>condition ?</w:t>
-      </w:r>
-      <w:proofErr w:type="gramEnd"/>
-      <w:r>
-        <w:rPr>
-          <w:rFonts w:ascii="David" w:hAnsi="David" w:cs="David"/>
-        </w:rPr>
-        <w:t xml:space="preserve"> </w:t>
-      </w:r>
-      <w:proofErr w:type="spellStart"/>
-      <w:r>
-        <w:rPr>
-          <w:rFonts w:ascii="David" w:hAnsi="David" w:cs="David"/>
-        </w:rPr>
-        <w:t>true_expr</w:t>
-      </w:r>
-      <w:proofErr w:type="spellEnd"/>
-      <w:r>
-        <w:rPr>
-          <w:rFonts w:ascii="David" w:hAnsi="David" w:cs="David"/>
-        </w:rPr>
-        <w:t xml:space="preserve"> : </w:t>
-      </w:r>
-      <w:proofErr w:type="spellStart"/>
-      <w:r>
-        <w:rPr>
-          <w:rFonts w:ascii="David" w:hAnsi="David" w:cs="David"/>
-        </w:rPr>
-        <w:t>false_expr</w:t>
-      </w:r>
-      <w:proofErr w:type="spellEnd"/>
-      <w:r>
-        <w:rPr>
-          <w:rFonts w:ascii="David" w:hAnsi="David" w:cs="David"/>
-        </w:rPr>
-        <w:t>).</w:t>
-      </w:r>
-    </w:p>
-    <w:p>
-      <w:pPr>
-        <w:numPr>
-          <w:ilvl w:val="0"/>
-          <w:numId w:val="5"/>
-        </w:numPr>
-        <w:rPr>
-          <w:rFonts w:ascii="David" w:hAnsi="David" w:cs="David"/>
-        </w:rPr>
-      </w:pPr>
-      <w:r>
-        <w:rPr>
-          <w:rFonts w:ascii="David" w:hAnsi="David" w:cs="David"/>
-          <w:b/>
-          <w:bCs/>
-        </w:rPr>
-        <w:t>Function and Lambda Calls:</w:t>
-      </w:r>
-      <w:r>
-        <w:rPr>
-          <w:rFonts w:ascii="David" w:hAnsi="David" w:cs="David"/>
-        </w:rPr>
-        <w:t xml:space="preserve"> The language allows for both named function calls and the immediate invocation of lambda expressions.</w:t>
-      </w:r>
-    </w:p>
-    <w:p>
-      <w:pPr>
-        <w:rPr>
-          <w:rFonts w:ascii="David" w:hAnsi="David" w:cs="David"/>
-        </w:rPr>
-      </w:pPr>
-    </w:p>
-    <w:p>
-      <w:pPr>
-        <w:rPr>
-          <w:rFonts w:ascii="David" w:hAnsi="David" w:cs="David"/>
-          <w:b/>
-          <w:bCs/>
-        </w:rPr>
-      </w:pPr>
-      <w:r>
-        <w:rPr>
-          <w:rFonts w:ascii="David" w:hAnsi="David" w:cs="David"/>
-          <w:b/>
-          <w:bCs/>
-        </w:rPr>
-        <w:t>Parser</w:t>
-      </w:r>
-    </w:p>
-    <w:p>
-      <w:pPr>
-        <w:rPr>
-          <w:rFonts w:ascii="David" w:hAnsi="David" w:cs="David"/>
-        </w:rPr>
-      </w:pPr>
-      <w:r>
-        <w:rPr>
-          <w:rFonts w:ascii="David" w:hAnsi="David" w:cs="David"/>
-        </w:rPr>
-        <w:t>The parser is responsible for converting a sequence of tokens into an AST. The design of the parser focused on the following key areas:</w:t>
-      </w:r>
-    </w:p>
-    <w:p>
-      <w:pPr>
-        <w:numPr>
-          <w:ilvl w:val="0"/>
-          <w:numId w:val="6"/>
-        </w:numPr>
-        <w:rPr>
-          <w:rFonts w:ascii="David" w:hAnsi="David" w:cs="David"/>
-        </w:rPr>
-      </w:pPr>
-      <w:r>
-        <w:rPr>
-          <w:rFonts w:ascii="David" w:hAnsi="David" w:cs="David"/>
-          <w:b/>
-          <w:bCs/>
-        </w:rPr>
-        <w:t>Token Consumption and Error Handling:</w:t>
-      </w:r>
-      <w:r>
-        <w:rPr>
-          <w:rFonts w:ascii="David" w:hAnsi="David" w:cs="David"/>
-        </w:rPr>
-        <w:t xml:space="preserve"> The parser includes mechanisms for consuming tokens and handling unexpected tokens through the eat method, which advances the token stream and raises exceptions for syntax errors.</w:t>
-      </w:r>
-    </w:p>
-    <w:p>
-      <w:pPr>
-        <w:numPr>
-          <w:ilvl w:val="0"/>
-          <w:numId w:val="6"/>
-        </w:numPr>
-        <w:rPr>
-          <w:rFonts w:ascii="David" w:hAnsi="David" w:cs="David"/>
-        </w:rPr>
-      </w:pPr>
-      <w:r>
-        <w:rPr>
-          <w:rFonts w:ascii="David" w:hAnsi="David" w:cs="David"/>
-          <w:b/>
-          <w:bCs/>
-        </w:rPr>
-        <w:t>Recursive Descent Parsing:</w:t>
-      </w:r>
-      <w:r>
-        <w:rPr>
-          <w:rFonts w:ascii="David" w:hAnsi="David" w:cs="David"/>
-        </w:rPr>
-        <w:t xml:space="preserve"> The parser uses a recursive descent approach, where each non-terminal in the grammar has a corresponding method in the parser class.</w:t>
-      </w:r>
-    </w:p>
-    <w:p>
-      <w:pPr>
-        <w:numPr>
-          <w:ilvl w:val="0"/>
-          <w:numId w:val="6"/>
-        </w:numPr>
-        <w:rPr>
-          <w:rFonts w:ascii="David" w:hAnsi="David" w:cs="David"/>
-        </w:rPr>
-      </w:pPr>
-      <w:r>
-        <w:rPr>
-          <w:rFonts w:ascii="David" w:hAnsi="David" w:cs="David"/>
-          <w:b/>
-          <w:bCs/>
-        </w:rPr>
-        <w:t>Operator Precedence:</w:t>
-      </w:r>
-      <w:r>
-        <w:rPr>
-          <w:rFonts w:ascii="David" w:hAnsi="David" w:cs="David"/>
-        </w:rPr>
-        <w:t xml:space="preserve"> The parser ensures that arithmetic and </w:t>
-      </w:r>
-      <w:proofErr w:type="spellStart"/>
-      <w:r>
-        <w:rPr>
-          <w:rFonts w:ascii="David" w:hAnsi="David" w:cs="David"/>
-        </w:rPr>
-        <w:t>boolean</w:t>
-      </w:r>
-      <w:proofErr w:type="spellEnd"/>
-      <w:r>
-        <w:rPr>
-          <w:rFonts w:ascii="David" w:hAnsi="David" w:cs="David"/>
-        </w:rPr>
-        <w:t xml:space="preserve"> operations respect the correct precedence without needing explicit parentheses.</w:t>
-      </w:r>
-    </w:p>
-    <w:p>
-      <w:pPr>
-        <w:numPr>
-          <w:ilvl w:val="0"/>
-          <w:numId w:val="6"/>
-        </w:numPr>
-        <w:rPr>
-          <w:rFonts w:ascii="David" w:hAnsi="David" w:cs="David"/>
-        </w:rPr>
-      </w:pPr>
-      <w:r>
-        <w:rPr>
-          <w:rFonts w:ascii="David" w:hAnsi="David" w:cs="David"/>
-          <w:b/>
-          <w:bCs/>
-        </w:rPr>
-        <w:t>Lambda Expressions and Calls:</w:t>
-      </w:r>
-      <w:r>
-        <w:rPr>
-          <w:rFonts w:ascii="David" w:hAnsi="David" w:cs="David"/>
-        </w:rPr>
-        <w:t xml:space="preserve"> The parser handles lambda expressions and immediately following calls, allowing for concise function definitions and usage.</w:t>
-      </w:r>
-    </w:p>
-    <w:p>
-      <w:pPr>
-        <w:rPr>
-          <w:rFonts w:ascii="David" w:hAnsi="David" w:cs="David"/>
-        </w:rPr>
-      </w:pPr>
-    </w:p>
-    <w:p>
-      <w:pPr>
-        <w:rPr>
-          <w:rFonts w:ascii="David" w:hAnsi="David" w:cs="David"/>
-          <w:b/>
-          <w:bCs/>
-        </w:rPr>
-      </w:pPr>
-      <w:r>
-        <w:rPr>
-          <w:rFonts w:ascii="David" w:hAnsi="David" w:cs="David"/>
-          <w:b/>
-          <w:bCs/>
-        </w:rPr>
-        <w:t>Interpreter</w:t>
-      </w:r>
-    </w:p>
-    <w:p>
-      <w:pPr>
-        <w:rPr>
-          <w:rFonts w:ascii="David" w:hAnsi="David" w:cs="David"/>
-        </w:rPr>
-      </w:pPr>
-      <w:r>
-        <w:rPr>
-          <w:rFonts w:ascii="David" w:hAnsi="David" w:cs="David"/>
-        </w:rPr>
-        <w:t>The interpreter executes the AST produced by the parser. The design of the interpreter includes:</w:t>
-      </w:r>
-    </w:p>
-    <w:p>
-      <w:pPr>
-        <w:numPr>
-          <w:ilvl w:val="0"/>
-          <w:numId w:val="7"/>
-        </w:numPr>
-        <w:rPr>
-          <w:rFonts w:ascii="David" w:hAnsi="David" w:cs="David"/>
-        </w:rPr>
-      </w:pPr>
-      <w:r>
-        <w:rPr>
-          <w:rFonts w:ascii="David" w:hAnsi="David" w:cs="David"/>
-          <w:b/>
-          <w:bCs/>
-        </w:rPr>
-        <w:t>Closure Representation:</w:t>
-      </w:r>
-      <w:r>
-        <w:rPr>
-          <w:rFonts w:ascii="David" w:hAnsi="David" w:cs="David"/>
-        </w:rPr>
-        <w:t xml:space="preserve"> Lambda expressions are executed within their defining environment using closures, ensuring proper scope management.</w:t>
-      </w:r>
-    </w:p>
-    <w:p>
-      <w:pPr>
-        <w:numPr>
-          <w:ilvl w:val="0"/>
-          <w:numId w:val="7"/>
-        </w:numPr>
-        <w:rPr>
-          <w:rFonts w:ascii="David" w:hAnsi="David" w:cs="David"/>
-        </w:rPr>
-      </w:pPr>
-      <w:r>
-        <w:rPr>
-          <w:rFonts w:ascii="David" w:hAnsi="David" w:cs="David"/>
-          <w:b/>
-          <w:bCs/>
-        </w:rPr>
-        <w:t>Global Scope Management:</w:t>
-      </w:r>
-      <w:r>
-        <w:rPr>
-          <w:rFonts w:ascii="David" w:hAnsi="David" w:cs="David"/>
-        </w:rPr>
-        <w:t xml:space="preserve"> The interpreter maintains a global scope to store function definitions.</w:t>
-      </w:r>
-    </w:p>
-    <w:p>
-      <w:pPr>
-        <w:numPr>
-          <w:ilvl w:val="0"/>
-          <w:numId w:val="7"/>
-        </w:numPr>
-        <w:rPr>
-          <w:rFonts w:ascii="David" w:hAnsi="David" w:cs="David"/>
-        </w:rPr>
-      </w:pPr>
-      <w:r>
-        <w:rPr>
-          <w:rFonts w:ascii="David" w:hAnsi="David" w:cs="David"/>
-          <w:b/>
-          <w:bCs/>
-        </w:rPr>
-        <w:t>Call Stack for Function Calls:</w:t>
-      </w:r>
-      <w:r>
-        <w:rPr>
-          <w:rFonts w:ascii="David" w:hAnsi="David" w:cs="David"/>
-        </w:rPr>
-        <w:t xml:space="preserve"> A call stack is implemented to manage function calls and recursion, preserving the state of variables during function execution.</w:t>
-      </w:r>
-    </w:p>
-    <w:p>
-      <w:pPr>
-        <w:numPr>
-          <w:ilvl w:val="0"/>
-          <w:numId w:val="7"/>
-        </w:numPr>
-        <w:rPr>
-          <w:rFonts w:ascii="David" w:hAnsi="David" w:cs="David"/>
-        </w:rPr>
-      </w:pPr>
-      <w:r>
-        <w:rPr>
-          <w:rFonts w:ascii="David" w:hAnsi="David" w:cs="David"/>
-          <w:b/>
-          <w:bCs/>
-        </w:rPr>
-        <w:t>Support for Higher-Order Functions:</w:t>
-      </w:r>
-      <w:r>
-        <w:rPr>
-          <w:rFonts w:ascii="David" w:hAnsi="David" w:cs="David"/>
-        </w:rPr>
-        <w:t xml:space="preserve"> </w:t>
-      </w:r>
-      <w:r>
-        <w:rPr>
-          <w:rFonts w:ascii="David" w:hAnsi="David" w:cs="David"/>
-        </w:rPr>
-        <w:t>The interpreter supports higher-order functions, allowing functions to be passed as arguments and returned from other functions, including the use of lambda expressions with functions.</w:t>
-      </w:r>
-    </w:p>
-    <w:p>
-      <w:pPr>
-        <w:rPr>
-          <w:rFonts w:ascii="David" w:hAnsi="David" w:cs="David"/>
-        </w:rPr>
-      </w:pPr>
-    </w:p>
-    <w:p>
-      <w:pPr>
-        <w:rPr>
-          <w:rFonts w:ascii="David" w:hAnsi="David" w:cs="David"/>
-          <w:lang w:val="en-US"/>
-        </w:rPr>
-      </w:pPr>
-    </w:p>
-    <w:p>
-      <w:pPr>
-        <w:rPr>
-          <w:rFonts w:ascii="David" w:hAnsi="David" w:cs="David"/>
-          <w:lang w:val="en-US"/>
-        </w:rPr>
-      </w:pPr>
-    </w:p>
-    <w:p>
-      <w:pPr>
-        <w:rPr>
-          <w:rFonts w:ascii="David" w:hAnsi="David" w:cs="David"/>
-          <w:lang w:val="en-US"/>
-        </w:rPr>
-      </w:pPr>
-    </w:p>
-    <w:p>
-      <w:pPr>
+      </w:pPr>
+      <w:r>
         <w:rPr>
           <w:rFonts w:ascii="David" w:hAnsi="David" w:cs="David"/>
           <w:b/>
@@ -7656,7 +7045,10 @@
           <w:u w:val="single"/>
           <w:lang w:val="en-US"/>
         </w:rPr>
-      </w:pPr>
+        <w:lastRenderedPageBreak/>
+        <w:t xml:space="preserve">Design </w:t>
+      </w:r>
+      <w:proofErr w:type="gramStart"/>
       <w:r>
         <w:rPr>
           <w:rFonts w:ascii="David" w:hAnsi="David" w:cs="David"/>
@@ -7668,10 +7060,563 @@
           <w:u w:val="single"/>
           <w:lang w:val="en-US"/>
         </w:rPr>
-        <w:lastRenderedPageBreak/>
-        <w:t xml:space="preserve">Challenges </w:t>
-      </w:r>
-      <w:r>
+        <w:t>decisions</w:t>
+      </w:r>
+      <w:proofErr w:type="gramEnd"/>
+    </w:p>
+    <w:p>
+      <w:pPr>
+        <w:rPr>
+          <w:rFonts w:ascii="David" w:hAnsi="David" w:cs="David"/>
+        </w:rPr>
+      </w:pPr>
+      <w:r>
+        <w:rPr>
+          <w:rFonts w:ascii="David" w:hAnsi="David" w:cs="David"/>
+        </w:rPr>
+        <w:t>The language was designed with several core features in mind:</w:t>
+      </w:r>
+    </w:p>
+    <w:p>
+      <w:pPr>
+        <w:numPr>
+          <w:ilvl w:val="0"/>
+          <w:numId w:val="5"/>
+        </w:numPr>
+        <w:rPr>
+          <w:rFonts w:ascii="David" w:hAnsi="David" w:cs="David"/>
+        </w:rPr>
+      </w:pPr>
+      <w:r>
+        <w:rPr>
+          <w:rFonts w:ascii="David" w:hAnsi="David" w:cs="David"/>
+          <w:b/>
+          <w:bCs/>
+        </w:rPr>
+        <w:t>First-Class Functions:</w:t>
+      </w:r>
+      <w:r>
+        <w:rPr>
+          <w:rFonts w:ascii="David" w:hAnsi="David" w:cs="David"/>
+        </w:rPr>
+        <w:t xml:space="preserve"> Functions and lambda expressions are treated as first-class citizens, meaning they can be passed as arguments</w:t>
+      </w:r>
+      <w:r>
+        <w:rPr>
+          <w:rFonts w:ascii="David" w:hAnsi="David" w:cs="David"/>
+        </w:rPr>
+        <w:t xml:space="preserve"> and</w:t>
+      </w:r>
+      <w:r>
+        <w:rPr>
+          <w:rFonts w:ascii="David" w:hAnsi="David" w:cs="David"/>
+        </w:rPr>
+        <w:t xml:space="preserve"> returned from other functions</w:t>
+      </w:r>
+      <w:r>
+        <w:rPr>
+          <w:rFonts w:ascii="David" w:hAnsi="David" w:cs="David"/>
+        </w:rPr>
+        <w:t>.</w:t>
+      </w:r>
+    </w:p>
+    <w:p>
+      <w:pPr>
+        <w:numPr>
+          <w:ilvl w:val="0"/>
+          <w:numId w:val="5"/>
+        </w:numPr>
+        <w:rPr>
+          <w:rFonts w:ascii="David" w:hAnsi="David" w:cs="David"/>
+        </w:rPr>
+      </w:pPr>
+      <w:r>
+        <w:rPr>
+          <w:rFonts w:ascii="David" w:hAnsi="David" w:cs="David"/>
+          <w:b/>
+          <w:bCs/>
+        </w:rPr>
+        <w:t>Lambda Expressions:</w:t>
+      </w:r>
+      <w:r>
+        <w:rPr>
+          <w:rFonts w:ascii="David" w:hAnsi="David" w:cs="David"/>
+        </w:rPr>
+        <w:t xml:space="preserve"> The language supports anonymous functions through lambda expressions, which can be defined and called inline.</w:t>
+      </w:r>
+    </w:p>
+    <w:p>
+      <w:pPr>
+        <w:numPr>
+          <w:ilvl w:val="0"/>
+          <w:numId w:val="5"/>
+        </w:numPr>
+        <w:rPr>
+          <w:rFonts w:ascii="David" w:hAnsi="David" w:cs="David"/>
+        </w:rPr>
+      </w:pPr>
+      <w:r>
+        <w:rPr>
+          <w:rFonts w:ascii="David" w:hAnsi="David" w:cs="David"/>
+          <w:b/>
+          <w:bCs/>
+        </w:rPr>
+        <w:t>Arithmetic and Boolean Operations:</w:t>
+      </w:r>
+      <w:r>
+        <w:rPr>
+          <w:rFonts w:ascii="David" w:hAnsi="David" w:cs="David"/>
+        </w:rPr>
+        <w:t xml:space="preserve"> The language includes support for standard arithmetic operations (+, -, *, /, %) and </w:t>
+      </w:r>
+      <w:proofErr w:type="spellStart"/>
+      <w:r>
+        <w:rPr>
+          <w:rFonts w:ascii="David" w:hAnsi="David" w:cs="David"/>
+        </w:rPr>
+        <w:t>boolean</w:t>
+      </w:r>
+      <w:proofErr w:type="spellEnd"/>
+      <w:r>
+        <w:rPr>
+          <w:rFonts w:ascii="David" w:hAnsi="David" w:cs="David"/>
+        </w:rPr>
+        <w:t xml:space="preserve"> operations (&amp;&amp;, ||</w:t>
+      </w:r>
+      <w:proofErr w:type="gramStart"/>
+      <w:r>
+        <w:rPr>
+          <w:rFonts w:ascii="David" w:hAnsi="David" w:cs="David"/>
+        </w:rPr>
+        <w:t>, !</w:t>
+      </w:r>
+      <w:proofErr w:type="gramEnd"/>
+      <w:r>
+        <w:rPr>
+          <w:rFonts w:ascii="David" w:hAnsi="David" w:cs="David"/>
+        </w:rPr>
+        <w:t>).</w:t>
+      </w:r>
+    </w:p>
+    <w:p>
+      <w:pPr>
+        <w:numPr>
+          <w:ilvl w:val="0"/>
+          <w:numId w:val="5"/>
+        </w:numPr>
+        <w:rPr>
+          <w:rFonts w:ascii="David" w:hAnsi="David" w:cs="David"/>
+        </w:rPr>
+      </w:pPr>
+      <w:r>
+        <w:rPr>
+          <w:rFonts w:ascii="David" w:hAnsi="David" w:cs="David"/>
+          <w:b/>
+          <w:bCs/>
+        </w:rPr>
+        <w:t>Conditional Expressions:</w:t>
+      </w:r>
+      <w:r>
+        <w:rPr>
+          <w:rFonts w:ascii="David" w:hAnsi="David" w:cs="David"/>
+        </w:rPr>
+        <w:t xml:space="preserve"> The language supports conditional expressions using a ternary-like syntax (</w:t>
+      </w:r>
+      <w:proofErr w:type="gramStart"/>
+      <w:r>
+        <w:rPr>
+          <w:rFonts w:ascii="David" w:hAnsi="David" w:cs="David"/>
+        </w:rPr>
+        <w:t>condition ?</w:t>
+      </w:r>
+      <w:proofErr w:type="gramEnd"/>
+      <w:r>
+        <w:rPr>
+          <w:rFonts w:ascii="David" w:hAnsi="David" w:cs="David"/>
+        </w:rPr>
+        <w:t xml:space="preserve"> </w:t>
+      </w:r>
+      <w:proofErr w:type="spellStart"/>
+      <w:r>
+        <w:rPr>
+          <w:rFonts w:ascii="David" w:hAnsi="David" w:cs="David"/>
+        </w:rPr>
+        <w:t>true_expr</w:t>
+      </w:r>
+      <w:proofErr w:type="spellEnd"/>
+      <w:r>
+        <w:rPr>
+          <w:rFonts w:ascii="David" w:hAnsi="David" w:cs="David"/>
+        </w:rPr>
+        <w:t xml:space="preserve"> : </w:t>
+      </w:r>
+      <w:proofErr w:type="spellStart"/>
+      <w:r>
+        <w:rPr>
+          <w:rFonts w:ascii="David" w:hAnsi="David" w:cs="David"/>
+        </w:rPr>
+        <w:t>false_expr</w:t>
+      </w:r>
+      <w:proofErr w:type="spellEnd"/>
+      <w:r>
+        <w:rPr>
+          <w:rFonts w:ascii="David" w:hAnsi="David" w:cs="David"/>
+        </w:rPr>
+        <w:t>).</w:t>
+      </w:r>
+    </w:p>
+    <w:p>
+      <w:pPr>
+        <w:numPr>
+          <w:ilvl w:val="0"/>
+          <w:numId w:val="5"/>
+        </w:numPr>
+        <w:rPr>
+          <w:rFonts w:ascii="David" w:hAnsi="David" w:cs="David"/>
+        </w:rPr>
+      </w:pPr>
+      <w:r>
+        <w:rPr>
+          <w:rFonts w:ascii="David" w:hAnsi="David" w:cs="David"/>
+          <w:b/>
+          <w:bCs/>
+        </w:rPr>
+        <w:t>Function and Lambda Calls:</w:t>
+      </w:r>
+      <w:r>
+        <w:rPr>
+          <w:rFonts w:ascii="David" w:hAnsi="David" w:cs="David"/>
+        </w:rPr>
+        <w:t xml:space="preserve"> The language allows for both named function calls and the immediate invocation of lambda expressions.</w:t>
+      </w:r>
+    </w:p>
+    <w:p>
+      <w:pPr>
+        <w:rPr>
+          <w:rFonts w:ascii="David" w:hAnsi="David" w:cs="David"/>
+        </w:rPr>
+      </w:pPr>
+    </w:p>
+    <w:p>
+      <w:pPr>
+        <w:rPr>
+          <w:rFonts w:ascii="David" w:hAnsi="David" w:cs="David"/>
+          <w:b/>
+          <w:bCs/>
+        </w:rPr>
+      </w:pPr>
+      <w:r>
+        <w:rPr>
+          <w:rFonts w:ascii="David" w:hAnsi="David" w:cs="David"/>
+          <w:b/>
+          <w:bCs/>
+        </w:rPr>
+        <w:t>Parser</w:t>
+      </w:r>
+    </w:p>
+    <w:p>
+      <w:pPr>
+        <w:rPr>
+          <w:rFonts w:ascii="David" w:hAnsi="David" w:cs="David"/>
+        </w:rPr>
+      </w:pPr>
+      <w:r>
+        <w:rPr>
+          <w:rFonts w:ascii="David" w:hAnsi="David" w:cs="David"/>
+        </w:rPr>
+        <w:t>The parser is responsible for converting a sequence of tokens into an AST. The design of the parser focused on the following key areas:</w:t>
+      </w:r>
+    </w:p>
+    <w:p>
+      <w:pPr>
+        <w:numPr>
+          <w:ilvl w:val="0"/>
+          <w:numId w:val="6"/>
+        </w:numPr>
+        <w:rPr>
+          <w:rFonts w:ascii="David" w:hAnsi="David" w:cs="David"/>
+        </w:rPr>
+      </w:pPr>
+      <w:r>
+        <w:rPr>
+          <w:rFonts w:ascii="David" w:hAnsi="David" w:cs="David"/>
+          <w:b/>
+          <w:bCs/>
+        </w:rPr>
+        <w:t>Token Consumption and Error Handling:</w:t>
+      </w:r>
+      <w:r>
+        <w:rPr>
+          <w:rFonts w:ascii="David" w:hAnsi="David" w:cs="David"/>
+        </w:rPr>
+        <w:t xml:space="preserve"> The parser includes mechanisms for consuming tokens and handling unexpected tokens through the eat method, which advances the token stream and raises exceptions for syntax errors.</w:t>
+      </w:r>
+    </w:p>
+    <w:p>
+      <w:pPr>
+        <w:numPr>
+          <w:ilvl w:val="0"/>
+          <w:numId w:val="6"/>
+        </w:numPr>
+        <w:rPr>
+          <w:rFonts w:ascii="David" w:hAnsi="David" w:cs="David"/>
+        </w:rPr>
+      </w:pPr>
+      <w:r>
+        <w:rPr>
+          <w:rFonts w:ascii="David" w:hAnsi="David" w:cs="David"/>
+          <w:b/>
+          <w:bCs/>
+        </w:rPr>
+        <w:t>Recursive Descent Parsing:</w:t>
+      </w:r>
+      <w:r>
+        <w:rPr>
+          <w:rFonts w:ascii="David" w:hAnsi="David" w:cs="David"/>
+        </w:rPr>
+        <w:t xml:space="preserve"> The parser uses a recursive descent approach, where each non-terminal in the grammar has a corresponding method in the parser class.</w:t>
+      </w:r>
+    </w:p>
+    <w:p>
+      <w:pPr>
+        <w:numPr>
+          <w:ilvl w:val="0"/>
+          <w:numId w:val="6"/>
+        </w:numPr>
+        <w:rPr>
+          <w:rFonts w:ascii="David" w:hAnsi="David" w:cs="David"/>
+        </w:rPr>
+      </w:pPr>
+      <w:r>
+        <w:rPr>
+          <w:rFonts w:ascii="David" w:hAnsi="David" w:cs="David"/>
+          <w:b/>
+          <w:bCs/>
+        </w:rPr>
+        <w:t>Operator Precedence:</w:t>
+      </w:r>
+      <w:r>
+        <w:rPr>
+          <w:rFonts w:ascii="David" w:hAnsi="David" w:cs="David"/>
+        </w:rPr>
+        <w:t xml:space="preserve"> The parser ensures that arithmetic and </w:t>
+      </w:r>
+      <w:proofErr w:type="spellStart"/>
+      <w:r>
+        <w:rPr>
+          <w:rFonts w:ascii="David" w:hAnsi="David" w:cs="David"/>
+        </w:rPr>
+        <w:t>boolean</w:t>
+      </w:r>
+      <w:proofErr w:type="spellEnd"/>
+      <w:r>
+        <w:rPr>
+          <w:rFonts w:ascii="David" w:hAnsi="David" w:cs="David"/>
+        </w:rPr>
+        <w:t xml:space="preserve"> operations respect the correct precedence without needing explicit parentheses.</w:t>
+      </w:r>
+    </w:p>
+    <w:p>
+      <w:pPr>
+        <w:numPr>
+          <w:ilvl w:val="0"/>
+          <w:numId w:val="6"/>
+        </w:numPr>
+        <w:rPr>
+          <w:rFonts w:ascii="David" w:hAnsi="David" w:cs="David"/>
+        </w:rPr>
+      </w:pPr>
+      <w:r>
+        <w:rPr>
+          <w:rFonts w:ascii="David" w:hAnsi="David" w:cs="David"/>
+          <w:b/>
+          <w:bCs/>
+        </w:rPr>
+        <w:t>Lambda Expressions and Calls:</w:t>
+      </w:r>
+      <w:r>
+        <w:rPr>
+          <w:rFonts w:ascii="David" w:hAnsi="David" w:cs="David"/>
+        </w:rPr>
+        <w:t xml:space="preserve"> The parser handles lambda expressions and immediately following calls, allowing for concise function definitions and usage.</w:t>
+      </w:r>
+    </w:p>
+    <w:p>
+      <w:pPr>
+        <w:rPr>
+          <w:rFonts w:ascii="David" w:hAnsi="David" w:cs="David"/>
+        </w:rPr>
+      </w:pPr>
+    </w:p>
+    <w:p>
+      <w:pPr>
+        <w:rPr>
+          <w:rFonts w:ascii="David" w:hAnsi="David" w:cs="David"/>
+          <w:b/>
+          <w:bCs/>
+        </w:rPr>
+      </w:pPr>
+      <w:r>
+        <w:rPr>
+          <w:rFonts w:ascii="David" w:hAnsi="David" w:cs="David"/>
+          <w:b/>
+          <w:bCs/>
+        </w:rPr>
+        <w:t>Interpreter</w:t>
+      </w:r>
+    </w:p>
+    <w:p>
+      <w:pPr>
+        <w:rPr>
+          <w:rFonts w:ascii="David" w:hAnsi="David" w:cs="David"/>
+        </w:rPr>
+      </w:pPr>
+      <w:r>
+        <w:rPr>
+          <w:rFonts w:ascii="David" w:hAnsi="David" w:cs="David"/>
+        </w:rPr>
+        <w:t>The interpreter executes the AST produced by the parser. The design of the interpreter includes:</w:t>
+      </w:r>
+    </w:p>
+    <w:p>
+      <w:pPr>
+        <w:numPr>
+          <w:ilvl w:val="0"/>
+          <w:numId w:val="7"/>
+        </w:numPr>
+        <w:rPr>
+          <w:rFonts w:ascii="David" w:hAnsi="David" w:cs="David"/>
+        </w:rPr>
+      </w:pPr>
+      <w:r>
+        <w:rPr>
+          <w:rFonts w:ascii="David" w:hAnsi="David" w:cs="David"/>
+          <w:b/>
+          <w:bCs/>
+        </w:rPr>
+        <w:t>Closure Representation:</w:t>
+      </w:r>
+      <w:r>
+        <w:rPr>
+          <w:rFonts w:ascii="David" w:hAnsi="David" w:cs="David"/>
+        </w:rPr>
+        <w:t xml:space="preserve"> Lambda expressions are executed within their defining environment using closures, ensuring proper scope management.</w:t>
+      </w:r>
+    </w:p>
+    <w:p>
+      <w:pPr>
+        <w:numPr>
+          <w:ilvl w:val="0"/>
+          <w:numId w:val="7"/>
+        </w:numPr>
+        <w:rPr>
+          <w:rFonts w:ascii="David" w:hAnsi="David" w:cs="David"/>
+        </w:rPr>
+      </w:pPr>
+      <w:r>
+        <w:rPr>
+          <w:rFonts w:ascii="David" w:hAnsi="David" w:cs="David"/>
+          <w:b/>
+          <w:bCs/>
+        </w:rPr>
+        <w:t>Global Scope Management:</w:t>
+      </w:r>
+      <w:r>
+        <w:rPr>
+          <w:rFonts w:ascii="David" w:hAnsi="David" w:cs="David"/>
+        </w:rPr>
+        <w:t xml:space="preserve"> The interpreter maintains a global scope to store function definitions.</w:t>
+      </w:r>
+    </w:p>
+    <w:p>
+      <w:pPr>
+        <w:numPr>
+          <w:ilvl w:val="0"/>
+          <w:numId w:val="7"/>
+        </w:numPr>
+        <w:rPr>
+          <w:rFonts w:ascii="David" w:hAnsi="David" w:cs="David"/>
+        </w:rPr>
+      </w:pPr>
+      <w:r>
+        <w:rPr>
+          <w:rFonts w:ascii="David" w:hAnsi="David" w:cs="David"/>
+          <w:b/>
+          <w:bCs/>
+        </w:rPr>
+        <w:t>Call Stack for Function Calls:</w:t>
+      </w:r>
+      <w:r>
+        <w:rPr>
+          <w:rFonts w:ascii="David" w:hAnsi="David" w:cs="David"/>
+        </w:rPr>
+        <w:t xml:space="preserve"> A call stack is implemented to manage function calls and recursion, preserving the state of variables during function execution.</w:t>
+      </w:r>
+    </w:p>
+    <w:p>
+      <w:pPr>
+        <w:numPr>
+          <w:ilvl w:val="0"/>
+          <w:numId w:val="7"/>
+        </w:numPr>
+        <w:rPr>
+          <w:rFonts w:ascii="David" w:hAnsi="David" w:cs="David"/>
+        </w:rPr>
+      </w:pPr>
+      <w:r>
+        <w:rPr>
+          <w:rFonts w:ascii="David" w:hAnsi="David" w:cs="David"/>
+          <w:b/>
+          <w:bCs/>
+        </w:rPr>
+        <w:t>Support for Higher-Order Functions:</w:t>
+      </w:r>
+      <w:r>
+        <w:rPr>
+          <w:rFonts w:ascii="David" w:hAnsi="David" w:cs="David"/>
+        </w:rPr>
+        <w:t xml:space="preserve"> </w:t>
+      </w:r>
+      <w:r>
+        <w:rPr>
+          <w:rFonts w:ascii="David" w:hAnsi="David" w:cs="David"/>
+        </w:rPr>
+        <w:t>The interpreter supports higher-order functions, allowing functions to be passed as arguments and returned from other functions, including the use of lambda expressions with functions.</w:t>
+      </w:r>
+    </w:p>
+    <w:p>
+      <w:pPr>
+        <w:rPr>
+          <w:rFonts w:ascii="David" w:hAnsi="David" w:cs="David"/>
+        </w:rPr>
+      </w:pPr>
+    </w:p>
+    <w:p>
+      <w:pPr>
+        <w:rPr>
+          <w:rFonts w:ascii="David" w:hAnsi="David" w:cs="David"/>
+          <w:lang w:val="en-US"/>
+        </w:rPr>
+      </w:pPr>
+    </w:p>
+    <w:p>
+      <w:pPr>
+        <w:rPr>
+          <w:rFonts w:ascii="David" w:hAnsi="David" w:cs="David"/>
+          <w:lang w:val="en-US"/>
+        </w:rPr>
+      </w:pPr>
+    </w:p>
+    <w:p>
+      <w:pPr>
+        <w:rPr>
+          <w:rFonts w:ascii="David" w:hAnsi="David" w:cs="David"/>
+          <w:lang w:val="en-US"/>
+        </w:rPr>
+      </w:pPr>
+    </w:p>
+    <w:p>
+      <w:pPr>
         <w:rPr>
           <w:rFonts w:ascii="David" w:hAnsi="David" w:cs="David"/>
           <w:b/>
@@ -7682,6 +7627,32 @@
           <w:u w:val="single"/>
           <w:lang w:val="en-US"/>
         </w:rPr>
+      </w:pPr>
+      <w:r>
+        <w:rPr>
+          <w:rFonts w:ascii="David" w:hAnsi="David" w:cs="David"/>
+          <w:b/>
+          <w:bCs/>
+          <w:color w:val="153D63" w:themeColor="text2" w:themeTint="E6"/>
+          <w:sz w:val="24"/>
+          <w:szCs w:val="24"/>
+          <w:u w:val="single"/>
+          <w:lang w:val="en-US"/>
+        </w:rPr>
+        <w:lastRenderedPageBreak/>
+        <w:t xml:space="preserve">Challenges </w:t>
+      </w:r>
+      <w:r>
+        <w:rPr>
+          <w:rFonts w:ascii="David" w:hAnsi="David" w:cs="David"/>
+          <w:b/>
+          <w:bCs/>
+          <w:color w:val="153D63" w:themeColor="text2" w:themeTint="E6"/>
+          <w:sz w:val="24"/>
+          <w:szCs w:val="24"/>
+          <w:u w:val="single"/>
+          <w:lang w:val="en-US"/>
+        </w:rPr>
         <w:t>and solutions</w:t>
       </w:r>
     </w:p>
@@ -8128,7 +8099,6 @@
       <w:pPr>
         <w:rPr>
           <w:rFonts w:ascii="David" w:hAnsi="David" w:cs="David"/>
-          <w:lang w:val="en-IL"/>
         </w:rPr>
       </w:pPr>
     </w:p>
@@ -10837,7 +10807,7 @@
     <w:rPr>
       <w:rFonts w:eastAsiaTheme="minorEastAsia"/>
       <w:kern w:val="0"/>
-      <w:lang w:val="en-IL" w:eastAsia="en-IL"/>
+      <w:lang w:eastAsia="en-IL"/>
       <w14:ligatures w14:val="none"/>
     </w:rPr>
   </w:style>

--- a/final_project/Documentation.docx
+++ b/final_project/Documentation.docx
@@ -7786,7 +7786,19 @@
         <w:rPr>
           <w:rFonts w:ascii="David" w:hAnsi="David" w:cs="David"/>
         </w:rPr>
-        <w:t>When encountering a lambda expression, your interpreter creates a closure</w:t>
+        <w:t xml:space="preserve">When encountering a lambda expression, </w:t>
+      </w:r>
+      <w:r>
+        <w:rPr>
+          <w:rFonts w:ascii="David" w:hAnsi="David" w:cs="David"/>
+        </w:rPr>
+        <w:t>our</w:t>
+      </w:r>
+      <w:r>
+        <w:rPr>
+          <w:rFonts w:ascii="David" w:hAnsi="David" w:cs="David"/>
+        </w:rPr>
+        <w:t xml:space="preserve"> interpreter creates a closure</w:t>
       </w:r>
       <w:r>
         <w:rPr>
